--- a/PreGBHM/PreGBHM说明文档.docx
+++ b/PreGBHM/PreGBHM说明文档.docx
@@ -701,6 +701,48 @@
       <w:proofErr w:type="spellStart"/>
       <w:r>
         <w:rPr>
+          <w:rFonts w:ascii="Times New Roman" w:eastAsia="华文仿宋" w:hAnsi="Times New Roman" w:cs="Times New Roman" w:hint="eastAsia"/>
+          <w:sz w:val="24"/>
+          <w:szCs w:val="24"/>
+        </w:rPr>
+        <w:t>gcc</w:t>
+      </w:r>
+      <w:proofErr w:type="spellEnd"/>
+      <w:r>
+        <w:rPr>
+          <w:rFonts w:ascii="Times New Roman" w:eastAsia="华文仿宋" w:hAnsi="Times New Roman" w:cs="Times New Roman" w:hint="eastAsia"/>
+          <w:sz w:val="24"/>
+          <w:szCs w:val="24"/>
+        </w:rPr>
+        <w:t xml:space="preserve"> (4.9)</w:t>
+      </w:r>
+      <w:r>
+        <w:rPr>
+          <w:rFonts w:ascii="Times New Roman" w:eastAsia="华文仿宋" w:hAnsi="Times New Roman" w:cs="Times New Roman" w:hint="eastAsia"/>
+          <w:sz w:val="24"/>
+          <w:szCs w:val="24"/>
+        </w:rPr>
+        <w:t>、</w:t>
+      </w:r>
+      <w:r>
+        <w:rPr>
+          <w:rFonts w:ascii="Times New Roman" w:eastAsia="华文仿宋" w:hAnsi="Times New Roman" w:cs="Times New Roman" w:hint="eastAsia"/>
+          <w:sz w:val="24"/>
+          <w:szCs w:val="24"/>
+        </w:rPr>
+        <w:t>g++(4.9)</w:t>
+      </w:r>
+      <w:r>
+        <w:rPr>
+          <w:rFonts w:ascii="Times New Roman" w:eastAsia="华文仿宋" w:hAnsi="Times New Roman" w:cs="Times New Roman" w:hint="eastAsia"/>
+          <w:sz w:val="24"/>
+          <w:szCs w:val="24"/>
+        </w:rPr>
+        <w:t>、</w:t>
+      </w:r>
+      <w:proofErr w:type="spellStart"/>
+      <w:r>
+        <w:rPr>
           <w:rFonts w:ascii="Times New Roman" w:eastAsia="华文仿宋" w:hAnsi="Times New Roman" w:cs="Times New Roman"/>
           <w:sz w:val="24"/>
           <w:szCs w:val="24"/>
@@ -718,11 +760,11 @@
       </w:r>
       <w:r>
         <w:rPr>
-          <w:rFonts w:ascii="Times New Roman" w:eastAsia="华文仿宋" w:hAnsi="Times New Roman" w:cs="Times New Roman"/>
-          <w:sz w:val="24"/>
-          <w:szCs w:val="24"/>
-        </w:rPr>
-        <w:t>版本</w:t>
+          <w:rFonts w:ascii="Times New Roman" w:eastAsia="华文仿宋" w:hAnsi="Times New Roman" w:cs="Times New Roman" w:hint="eastAsia"/>
+          <w:sz w:val="24"/>
+          <w:szCs w:val="24"/>
+        </w:rPr>
+        <w:t>4.9</w:t>
       </w:r>
       <w:r>
         <w:rPr>
@@ -868,7 +910,7 @@
         <w:spacing w:line="300" w:lineRule="auto"/>
         <w:jc w:val="left"/>
         <w:rPr>
-          <w:rFonts w:ascii="Times New Roman" w:eastAsia="华文仿宋" w:hAnsi="Times New Roman" w:cs="Times New Roman"/>
+          <w:rFonts w:ascii="Times New Roman" w:eastAsia="华文仿宋" w:hAnsi="Times New Roman" w:cs="Times New Roman" w:hint="eastAsia"/>
           <w:sz w:val="24"/>
           <w:szCs w:val="24"/>
         </w:rPr>
@@ -883,11 +925,45 @@
       </w:r>
       <w:r>
         <w:rPr>
-          <w:rFonts w:ascii="Times New Roman" w:eastAsia="华文仿宋" w:hAnsi="Times New Roman" w:cs="Times New Roman"/>
-          <w:sz w:val="24"/>
-          <w:szCs w:val="24"/>
-        </w:rPr>
-        <w:t>安装</w:t>
+          <w:rFonts w:ascii="Times New Roman" w:eastAsia="华文仿宋" w:hAnsi="Times New Roman" w:cs="Times New Roman" w:hint="eastAsia"/>
+          <w:sz w:val="24"/>
+          <w:szCs w:val="24"/>
+        </w:rPr>
+        <w:t>1</w:t>
+      </w:r>
+      <w:r>
+        <w:rPr>
+          <w:rFonts w:ascii="Times New Roman" w:eastAsia="华文仿宋" w:hAnsi="Times New Roman" w:cs="Times New Roman" w:hint="eastAsia"/>
+          <w:sz w:val="24"/>
+          <w:szCs w:val="24"/>
+        </w:rPr>
+        <w:t>）安装</w:t>
+      </w:r>
+      <w:proofErr w:type="spellStart"/>
+      <w:r>
+        <w:rPr>
+          <w:rFonts w:ascii="Times New Roman" w:eastAsia="华文仿宋" w:hAnsi="Times New Roman" w:cs="Times New Roman" w:hint="eastAsia"/>
+          <w:sz w:val="24"/>
+          <w:szCs w:val="24"/>
+        </w:rPr>
+        <w:t>gcc</w:t>
+      </w:r>
+      <w:proofErr w:type="spellEnd"/>
+      <w:r>
+        <w:rPr>
+          <w:rFonts w:ascii="Times New Roman" w:eastAsia="华文仿宋" w:hAnsi="Times New Roman" w:cs="Times New Roman" w:hint="eastAsia"/>
+          <w:sz w:val="24"/>
+          <w:szCs w:val="24"/>
+        </w:rPr>
+        <w:t>和</w:t>
+      </w:r>
+      <w:r>
+        <w:rPr>
+          <w:rFonts w:ascii="Times New Roman" w:eastAsia="华文仿宋" w:hAnsi="Times New Roman" w:cs="Times New Roman" w:hint="eastAsia"/>
+          <w:sz w:val="24"/>
+          <w:szCs w:val="24"/>
+        </w:rPr>
+        <w:t>g++</w:t>
       </w:r>
     </w:p>
     <w:p>
@@ -897,38 +973,130 @@
         <w:spacing w:line="300" w:lineRule="auto"/>
         <w:jc w:val="left"/>
         <w:rPr>
-          <w:rFonts w:ascii="Times New Roman" w:eastAsia="华文仿宋" w:hAnsi="Times New Roman" w:cs="Times New Roman"/>
-          <w:sz w:val="24"/>
-          <w:szCs w:val="24"/>
-        </w:rPr>
-      </w:pPr>
-      <w:r>
-        <w:rPr>
-          <w:rFonts w:ascii="Times New Roman" w:eastAsia="华文仿宋" w:hAnsi="Times New Roman" w:cs="Times New Roman"/>
+          <w:rFonts w:ascii="Times New Roman" w:eastAsia="华文仿宋" w:hAnsi="Times New Roman" w:cs="Times New Roman" w:hint="eastAsia"/>
+          <w:sz w:val="24"/>
+          <w:szCs w:val="24"/>
+        </w:rPr>
+      </w:pPr>
+      <w:r>
+        <w:rPr>
+          <w:rFonts w:ascii="Times New Roman" w:eastAsia="华文仿宋" w:hAnsi="Times New Roman" w:cs="Times New Roman" w:hint="eastAsia"/>
           <w:sz w:val="24"/>
           <w:szCs w:val="24"/>
         </w:rPr>
         <w:tab/>
-        <w:t>1</w:t>
-      </w:r>
-      <w:r>
-        <w:rPr>
-          <w:rFonts w:ascii="Times New Roman" w:eastAsia="华文仿宋" w:hAnsi="Times New Roman" w:cs="Times New Roman"/>
-          <w:sz w:val="24"/>
-          <w:szCs w:val="24"/>
-        </w:rPr>
-        <w:t>）安装</w:t>
-      </w:r>
-      <w:proofErr w:type="spellStart"/>
-      <w:r>
-        <w:rPr>
-          <w:rFonts w:ascii="Times New Roman" w:eastAsia="华文仿宋" w:hAnsi="Times New Roman" w:cs="Times New Roman"/>
-          <w:sz w:val="24"/>
-          <w:szCs w:val="24"/>
-        </w:rPr>
-        <w:t>gfortran</w:t>
-      </w:r>
-      <w:proofErr w:type="spellEnd"/>
+      </w:r>
+      <w:r>
+        <w:rPr>
+          <w:rFonts w:ascii="Times New Roman" w:eastAsia="华文仿宋" w:hAnsi="Times New Roman" w:cs="Times New Roman" w:hint="eastAsia"/>
+          <w:sz w:val="24"/>
+          <w:szCs w:val="24"/>
+        </w:rPr>
+        <w:tab/>
+      </w:r>
+      <w:r>
+        <w:rPr>
+          <w:rFonts w:ascii="Times New Roman" w:eastAsia="华文仿宋" w:hAnsi="Times New Roman" w:cs="Times New Roman" w:hint="eastAsia"/>
+          <w:sz w:val="24"/>
+          <w:szCs w:val="24"/>
+        </w:rPr>
+        <w:t>命令：</w:t>
+      </w:r>
+      <w:proofErr w:type="spellStart"/>
+      <w:proofErr w:type="gramStart"/>
+      <w:r>
+        <w:rPr>
+          <w:rFonts w:ascii="Times New Roman" w:eastAsia="华文仿宋" w:hAnsi="Times New Roman" w:cs="Times New Roman" w:hint="eastAsia"/>
+          <w:sz w:val="24"/>
+          <w:szCs w:val="24"/>
+        </w:rPr>
+        <w:t>sudo</w:t>
+      </w:r>
+      <w:proofErr w:type="spellEnd"/>
+      <w:proofErr w:type="gramEnd"/>
+      <w:r>
+        <w:rPr>
+          <w:rFonts w:ascii="Times New Roman" w:eastAsia="华文仿宋" w:hAnsi="Times New Roman" w:cs="Times New Roman" w:hint="eastAsia"/>
+          <w:sz w:val="24"/>
+          <w:szCs w:val="24"/>
+        </w:rPr>
+        <w:t xml:space="preserve"> apt-get install </w:t>
+      </w:r>
+      <w:proofErr w:type="spellStart"/>
+      <w:r>
+        <w:rPr>
+          <w:rFonts w:ascii="Times New Roman" w:eastAsia="华文仿宋" w:hAnsi="Times New Roman" w:cs="Times New Roman" w:hint="eastAsia"/>
+          <w:sz w:val="24"/>
+          <w:szCs w:val="24"/>
+        </w:rPr>
+        <w:t>gcc</w:t>
+      </w:r>
+      <w:proofErr w:type="spellEnd"/>
+      <w:r>
+        <w:rPr>
+          <w:rFonts w:ascii="Times New Roman" w:eastAsia="华文仿宋" w:hAnsi="Times New Roman" w:cs="Times New Roman" w:hint="eastAsia"/>
+          <w:sz w:val="24"/>
+          <w:szCs w:val="24"/>
+        </w:rPr>
+        <w:t>-4.9</w:t>
+      </w:r>
+    </w:p>
+    <w:p>
+      <w:pPr>
+        <w:adjustRightInd w:val="0"/>
+        <w:snapToGrid w:val="0"/>
+        <w:spacing w:line="300" w:lineRule="auto"/>
+        <w:jc w:val="left"/>
+        <w:rPr>
+          <w:rFonts w:ascii="Times New Roman" w:eastAsia="华文仿宋" w:hAnsi="Times New Roman" w:cs="Times New Roman" w:hint="eastAsia"/>
+          <w:sz w:val="24"/>
+          <w:szCs w:val="24"/>
+        </w:rPr>
+      </w:pPr>
+      <w:r>
+        <w:rPr>
+          <w:rFonts w:ascii="Times New Roman" w:eastAsia="华文仿宋" w:hAnsi="Times New Roman" w:cs="Times New Roman" w:hint="eastAsia"/>
+          <w:sz w:val="24"/>
+          <w:szCs w:val="24"/>
+        </w:rPr>
+        <w:tab/>
+      </w:r>
+      <w:r>
+        <w:rPr>
+          <w:rFonts w:ascii="Times New Roman" w:eastAsia="华文仿宋" w:hAnsi="Times New Roman" w:cs="Times New Roman" w:hint="eastAsia"/>
+          <w:sz w:val="24"/>
+          <w:szCs w:val="24"/>
+        </w:rPr>
+        <w:tab/>
+      </w:r>
+      <w:r>
+        <w:rPr>
+          <w:rFonts w:ascii="Times New Roman" w:eastAsia="华文仿宋" w:hAnsi="Times New Roman" w:cs="Times New Roman" w:hint="eastAsia"/>
+          <w:sz w:val="24"/>
+          <w:szCs w:val="24"/>
+        </w:rPr>
+        <w:t>命令：</w:t>
+      </w:r>
+      <w:proofErr w:type="spellStart"/>
+      <w:proofErr w:type="gramStart"/>
+      <w:r>
+        <w:rPr>
+          <w:rFonts w:ascii="Times New Roman" w:eastAsia="华文仿宋" w:hAnsi="Times New Roman" w:cs="Times New Roman" w:hint="eastAsia"/>
+          <w:sz w:val="24"/>
+          <w:szCs w:val="24"/>
+        </w:rPr>
+        <w:t>sudo</w:t>
+      </w:r>
+      <w:proofErr w:type="spellEnd"/>
+      <w:proofErr w:type="gramEnd"/>
+      <w:r>
+        <w:rPr>
+          <w:rFonts w:ascii="Times New Roman" w:eastAsia="华文仿宋" w:hAnsi="Times New Roman" w:cs="Times New Roman" w:hint="eastAsia"/>
+          <w:sz w:val="24"/>
+          <w:szCs w:val="24"/>
+        </w:rPr>
+        <w:t xml:space="preserve"> apt-get install g++-4.9</w:t>
+      </w:r>
     </w:p>
     <w:p>
       <w:pPr>
@@ -938,12 +1106,262 @@
         <w:ind w:left="420" w:firstLine="420"/>
         <w:jc w:val="left"/>
         <w:rPr>
+          <w:rFonts w:ascii="Times New Roman" w:eastAsia="华文仿宋" w:hAnsi="Times New Roman" w:cs="Times New Roman" w:hint="eastAsia"/>
+          <w:sz w:val="24"/>
+          <w:szCs w:val="24"/>
+        </w:rPr>
+      </w:pPr>
+      <w:r>
+        <w:rPr>
+          <w:rFonts w:ascii="Times New Roman" w:eastAsia="华文仿宋" w:hAnsi="Times New Roman" w:cs="Times New Roman" w:hint="eastAsia"/>
+          <w:sz w:val="24"/>
+          <w:szCs w:val="24"/>
+        </w:rPr>
+        <w:t>命令：</w:t>
+      </w:r>
+      <w:proofErr w:type="spellStart"/>
+      <w:proofErr w:type="gramStart"/>
+      <w:r>
+        <w:rPr>
           <w:rFonts w:ascii="Times New Roman" w:eastAsia="华文仿宋" w:hAnsi="Times New Roman" w:cs="Times New Roman"/>
           <w:i/>
           <w:sz w:val="24"/>
           <w:szCs w:val="24"/>
         </w:rPr>
-      </w:pPr>
+        <w:t>sudo</w:t>
+      </w:r>
+      <w:proofErr w:type="spellEnd"/>
+      <w:proofErr w:type="gramEnd"/>
+      <w:r>
+        <w:rPr>
+          <w:rFonts w:ascii="Times New Roman" w:eastAsia="华文仿宋" w:hAnsi="Times New Roman" w:cs="Times New Roman"/>
+          <w:i/>
+          <w:sz w:val="24"/>
+          <w:szCs w:val="24"/>
+        </w:rPr>
+        <w:t xml:space="preserve"> apt-get install </w:t>
+      </w:r>
+      <w:proofErr w:type="spellStart"/>
+      <w:r>
+        <w:rPr>
+          <w:rFonts w:ascii="Times New Roman" w:eastAsia="华文仿宋" w:hAnsi="Times New Roman" w:cs="Times New Roman"/>
+          <w:i/>
+          <w:sz w:val="24"/>
+          <w:szCs w:val="24"/>
+        </w:rPr>
+        <w:t>gfortran</w:t>
+      </w:r>
+      <w:proofErr w:type="spellEnd"/>
+      <w:r>
+        <w:rPr>
+          <w:rFonts w:ascii="Times New Roman" w:eastAsia="华文仿宋" w:hAnsi="Times New Roman" w:cs="Times New Roman" w:hint="eastAsia"/>
+          <w:i/>
+          <w:sz w:val="24"/>
+          <w:szCs w:val="24"/>
+        </w:rPr>
+        <w:t>-4.9</w:t>
+      </w:r>
+    </w:p>
+    <w:p>
+      <w:pPr>
+        <w:adjustRightInd w:val="0"/>
+        <w:snapToGrid w:val="0"/>
+        <w:spacing w:line="300" w:lineRule="auto"/>
+        <w:jc w:val="left"/>
+        <w:rPr>
+          <w:rFonts w:ascii="Times New Roman" w:eastAsia="华文仿宋" w:hAnsi="Times New Roman" w:cs="Times New Roman" w:hint="eastAsia"/>
+          <w:sz w:val="24"/>
+          <w:szCs w:val="24"/>
+        </w:rPr>
+      </w:pPr>
+      <w:r>
+        <w:rPr>
+          <w:rFonts w:ascii="Times New Roman" w:eastAsia="华文仿宋" w:hAnsi="Times New Roman" w:cs="Times New Roman" w:hint="eastAsia"/>
+          <w:sz w:val="24"/>
+          <w:szCs w:val="24"/>
+        </w:rPr>
+        <w:tab/>
+      </w:r>
+      <w:r>
+        <w:rPr>
+          <w:rFonts w:ascii="Times New Roman" w:eastAsia="华文仿宋" w:hAnsi="Times New Roman" w:cs="Times New Roman" w:hint="eastAsia"/>
+          <w:b/>
+          <w:sz w:val="24"/>
+          <w:szCs w:val="24"/>
+          <w:u w:val="single"/>
+        </w:rPr>
+        <w:t>注意：</w:t>
+      </w:r>
+      <w:proofErr w:type="spellStart"/>
+      <w:r>
+        <w:rPr>
+          <w:rFonts w:ascii="Times New Roman" w:eastAsia="华文仿宋" w:hAnsi="Times New Roman" w:cs="Times New Roman" w:hint="eastAsia"/>
+          <w:sz w:val="24"/>
+          <w:szCs w:val="24"/>
+        </w:rPr>
+        <w:t>ubuntu</w:t>
+      </w:r>
+      <w:proofErr w:type="spellEnd"/>
+      <w:r>
+        <w:rPr>
+          <w:rFonts w:ascii="Times New Roman" w:eastAsia="华文仿宋" w:hAnsi="Times New Roman" w:cs="Times New Roman" w:hint="eastAsia"/>
+          <w:sz w:val="24"/>
+          <w:szCs w:val="24"/>
+        </w:rPr>
+        <w:t xml:space="preserve"> 16.04</w:t>
+      </w:r>
+      <w:r>
+        <w:rPr>
+          <w:rFonts w:ascii="Times New Roman" w:eastAsia="华文仿宋" w:hAnsi="Times New Roman" w:cs="Times New Roman" w:hint="eastAsia"/>
+          <w:sz w:val="24"/>
+          <w:szCs w:val="24"/>
+        </w:rPr>
+        <w:t>目前使用的</w:t>
+      </w:r>
+      <w:proofErr w:type="spellStart"/>
+      <w:r>
+        <w:rPr>
+          <w:rFonts w:ascii="Times New Roman" w:eastAsia="华文仿宋" w:hAnsi="Times New Roman" w:cs="Times New Roman" w:hint="eastAsia"/>
+          <w:sz w:val="24"/>
+          <w:szCs w:val="24"/>
+        </w:rPr>
+        <w:t>gcc</w:t>
+      </w:r>
+      <w:proofErr w:type="spellEnd"/>
+      <w:r>
+        <w:rPr>
+          <w:rFonts w:ascii="Times New Roman" w:eastAsia="华文仿宋" w:hAnsi="Times New Roman" w:cs="Times New Roman" w:hint="eastAsia"/>
+          <w:sz w:val="24"/>
+          <w:szCs w:val="24"/>
+        </w:rPr>
+        <w:t>和</w:t>
+      </w:r>
+      <w:r>
+        <w:rPr>
+          <w:rFonts w:ascii="Times New Roman" w:eastAsia="华文仿宋" w:hAnsi="Times New Roman" w:cs="Times New Roman" w:hint="eastAsia"/>
+          <w:sz w:val="24"/>
+          <w:szCs w:val="24"/>
+        </w:rPr>
+        <w:t>g++</w:t>
+      </w:r>
+      <w:r>
+        <w:rPr>
+          <w:rFonts w:ascii="Times New Roman" w:eastAsia="华文仿宋" w:hAnsi="Times New Roman" w:cs="Times New Roman" w:hint="eastAsia"/>
+          <w:sz w:val="24"/>
+          <w:szCs w:val="24"/>
+        </w:rPr>
+        <w:t>为最新版本</w:t>
+      </w:r>
+      <w:r>
+        <w:rPr>
+          <w:rFonts w:ascii="Times New Roman" w:eastAsia="华文仿宋" w:hAnsi="Times New Roman" w:cs="Times New Roman" w:hint="eastAsia"/>
+          <w:sz w:val="24"/>
+          <w:szCs w:val="24"/>
+        </w:rPr>
+        <w:t>(5.4)</w:t>
+      </w:r>
+      <w:r>
+        <w:rPr>
+          <w:rFonts w:ascii="Times New Roman" w:eastAsia="华文仿宋" w:hAnsi="Times New Roman" w:cs="Times New Roman" w:hint="eastAsia"/>
+          <w:sz w:val="24"/>
+          <w:szCs w:val="24"/>
+        </w:rPr>
+        <w:t>，编译出来的</w:t>
+      </w:r>
+      <w:proofErr w:type="spellStart"/>
+      <w:r>
+        <w:rPr>
+          <w:rFonts w:ascii="Times New Roman" w:eastAsia="华文仿宋" w:hAnsi="Times New Roman" w:cs="Times New Roman" w:hint="eastAsia"/>
+          <w:sz w:val="24"/>
+          <w:szCs w:val="24"/>
+        </w:rPr>
+        <w:t>gdal</w:t>
+      </w:r>
+      <w:proofErr w:type="spellEnd"/>
+      <w:r>
+        <w:rPr>
+          <w:rFonts w:ascii="Times New Roman" w:eastAsia="华文仿宋" w:hAnsi="Times New Roman" w:cs="Times New Roman" w:hint="eastAsia"/>
+          <w:sz w:val="24"/>
+          <w:szCs w:val="24"/>
+        </w:rPr>
+        <w:t>和</w:t>
+      </w:r>
+      <w:proofErr w:type="spellStart"/>
+      <w:r>
+        <w:rPr>
+          <w:rFonts w:ascii="Times New Roman" w:eastAsia="华文仿宋" w:hAnsi="Times New Roman" w:cs="Times New Roman" w:hint="eastAsia"/>
+          <w:sz w:val="24"/>
+          <w:szCs w:val="24"/>
+        </w:rPr>
+        <w:t>taudem</w:t>
+      </w:r>
+      <w:proofErr w:type="spellEnd"/>
+      <w:r>
+        <w:rPr>
+          <w:rFonts w:ascii="Times New Roman" w:eastAsia="华文仿宋" w:hAnsi="Times New Roman" w:cs="Times New Roman" w:hint="eastAsia"/>
+          <w:sz w:val="24"/>
+          <w:szCs w:val="24"/>
+        </w:rPr>
+        <w:t>有问题，建议使用低版本的。本文档的测试版本为</w:t>
+      </w:r>
+      <w:r>
+        <w:rPr>
+          <w:rFonts w:ascii="Times New Roman" w:eastAsia="华文仿宋" w:hAnsi="Times New Roman" w:cs="Times New Roman" w:hint="eastAsia"/>
+          <w:sz w:val="24"/>
+          <w:szCs w:val="24"/>
+        </w:rPr>
+        <w:t>4.9</w:t>
+      </w:r>
+    </w:p>
+    <w:p>
+      <w:pPr>
+        <w:adjustRightInd w:val="0"/>
+        <w:snapToGrid w:val="0"/>
+        <w:spacing w:line="300" w:lineRule="auto"/>
+        <w:jc w:val="left"/>
+        <w:rPr>
+          <w:rFonts w:ascii="Times New Roman" w:eastAsia="华文仿宋" w:hAnsi="Times New Roman" w:cs="Times New Roman" w:hint="eastAsia"/>
+          <w:sz w:val="24"/>
+          <w:szCs w:val="24"/>
+        </w:rPr>
+      </w:pPr>
+      <w:r>
+        <w:rPr>
+          <w:rFonts w:ascii="Times New Roman" w:eastAsia="华文仿宋" w:hAnsi="Times New Roman" w:cs="Times New Roman" w:hint="eastAsia"/>
+          <w:sz w:val="24"/>
+          <w:szCs w:val="24"/>
+        </w:rPr>
+        <w:tab/>
+      </w:r>
+      <w:r>
+        <w:rPr>
+          <w:rFonts w:ascii="Times New Roman" w:eastAsia="华文仿宋" w:hAnsi="Times New Roman" w:cs="Times New Roman" w:hint="eastAsia"/>
+          <w:sz w:val="24"/>
+          <w:szCs w:val="24"/>
+        </w:rPr>
+        <w:t>如果系统中安装有最新版本，可以配置选择旧版本进行编译，命令如下：</w:t>
+      </w:r>
+    </w:p>
+    <w:p>
+      <w:pPr>
+        <w:adjustRightInd w:val="0"/>
+        <w:snapToGrid w:val="0"/>
+        <w:spacing w:line="300" w:lineRule="auto"/>
+        <w:jc w:val="left"/>
+        <w:rPr>
+          <w:rFonts w:ascii="Times New Roman" w:eastAsia="华文仿宋" w:hAnsi="Times New Roman" w:cs="Times New Roman" w:hint="eastAsia"/>
+          <w:sz w:val="24"/>
+          <w:szCs w:val="24"/>
+        </w:rPr>
+      </w:pPr>
+      <w:r>
+        <w:rPr>
+          <w:rFonts w:ascii="Times New Roman" w:eastAsia="华文仿宋" w:hAnsi="Times New Roman" w:cs="Times New Roman" w:hint="eastAsia"/>
+          <w:sz w:val="24"/>
+          <w:szCs w:val="24"/>
+        </w:rPr>
+        <w:tab/>
+      </w:r>
       <w:r>
         <w:rPr>
           <w:rFonts w:ascii="Times New Roman" w:eastAsia="华文仿宋" w:hAnsi="Times New Roman" w:cs="Times New Roman" w:hint="eastAsia"/>
@@ -952,12 +1370,168 @@
         </w:rPr>
         <w:t>命令：</w:t>
       </w:r>
-      <w:proofErr w:type="spellStart"/>
+      <w:r>
+        <w:rPr>
+          <w:rFonts w:ascii="Times New Roman" w:eastAsia="华文仿宋" w:hAnsi="Times New Roman" w:cs="Times New Roman"/>
+          <w:sz w:val="24"/>
+          <w:szCs w:val="24"/>
+        </w:rPr>
+        <w:t>ls /</w:t>
+      </w:r>
+      <w:proofErr w:type="spellStart"/>
+      <w:r>
+        <w:rPr>
+          <w:rFonts w:ascii="Times New Roman" w:eastAsia="华文仿宋" w:hAnsi="Times New Roman" w:cs="Times New Roman"/>
+          <w:sz w:val="24"/>
+          <w:szCs w:val="24"/>
+        </w:rPr>
+        <w:t>usr</w:t>
+      </w:r>
+      <w:proofErr w:type="spellEnd"/>
+      <w:r>
+        <w:rPr>
+          <w:rFonts w:ascii="Times New Roman" w:eastAsia="华文仿宋" w:hAnsi="Times New Roman" w:cs="Times New Roman"/>
+          <w:sz w:val="24"/>
+          <w:szCs w:val="24"/>
+        </w:rPr>
+        <w:t>/bin/</w:t>
+      </w:r>
+      <w:proofErr w:type="spellStart"/>
+      <w:r>
+        <w:rPr>
+          <w:rFonts w:ascii="Times New Roman" w:eastAsia="华文仿宋" w:hAnsi="Times New Roman" w:cs="Times New Roman"/>
+          <w:sz w:val="24"/>
+          <w:szCs w:val="24"/>
+        </w:rPr>
+        <w:t>gcc</w:t>
+      </w:r>
+      <w:proofErr w:type="spellEnd"/>
+      <w:r>
+        <w:rPr>
+          <w:rFonts w:ascii="Times New Roman" w:eastAsia="华文仿宋" w:hAnsi="Times New Roman" w:cs="Times New Roman"/>
+          <w:sz w:val="24"/>
+          <w:szCs w:val="24"/>
+        </w:rPr>
+        <w:t>*</w:t>
+      </w:r>
+      <w:r>
+        <w:rPr>
+          <w:rFonts w:ascii="Times New Roman" w:eastAsia="华文仿宋" w:hAnsi="Times New Roman" w:cs="Times New Roman" w:hint="eastAsia"/>
+          <w:sz w:val="24"/>
+          <w:szCs w:val="24"/>
+        </w:rPr>
+        <w:t xml:space="preserve">  </w:t>
+      </w:r>
+      <w:r>
+        <w:rPr>
+          <w:rFonts w:ascii="Times New Roman" w:eastAsia="华文仿宋" w:hAnsi="Times New Roman" w:cs="Times New Roman" w:hint="eastAsia"/>
+          <w:sz w:val="24"/>
+          <w:szCs w:val="24"/>
+        </w:rPr>
+        <w:t>回显系统中</w:t>
+      </w:r>
+      <w:proofErr w:type="spellStart"/>
+      <w:r>
+        <w:rPr>
+          <w:rFonts w:ascii="Times New Roman" w:eastAsia="华文仿宋" w:hAnsi="Times New Roman" w:cs="Times New Roman" w:hint="eastAsia"/>
+          <w:sz w:val="24"/>
+          <w:szCs w:val="24"/>
+        </w:rPr>
+        <w:t>gcc</w:t>
+      </w:r>
+      <w:proofErr w:type="spellEnd"/>
+      <w:r>
+        <w:rPr>
+          <w:rFonts w:ascii="Times New Roman" w:eastAsia="华文仿宋" w:hAnsi="Times New Roman" w:cs="Times New Roman" w:hint="eastAsia"/>
+          <w:sz w:val="24"/>
+          <w:szCs w:val="24"/>
+        </w:rPr>
+        <w:t>的版本</w:t>
+      </w:r>
+      <w:r>
+        <w:rPr>
+          <w:rFonts w:ascii="Times New Roman" w:eastAsia="华文仿宋" w:hAnsi="Times New Roman" w:cs="Times New Roman" w:hint="eastAsia"/>
+          <w:sz w:val="24"/>
+          <w:szCs w:val="24"/>
+        </w:rPr>
+        <w:t>，假设系统有</w:t>
+      </w:r>
+      <w:r>
+        <w:rPr>
+          <w:rFonts w:ascii="Times New Roman" w:eastAsia="华文仿宋" w:hAnsi="Times New Roman" w:cs="Times New Roman" w:hint="eastAsia"/>
+          <w:sz w:val="24"/>
+          <w:szCs w:val="24"/>
+        </w:rPr>
+        <w:t>4.9</w:t>
+      </w:r>
+      <w:r>
+        <w:rPr>
+          <w:rFonts w:ascii="Times New Roman" w:eastAsia="华文仿宋" w:hAnsi="Times New Roman" w:cs="Times New Roman" w:hint="eastAsia"/>
+          <w:sz w:val="24"/>
+          <w:szCs w:val="24"/>
+        </w:rPr>
+        <w:t>和</w:t>
+      </w:r>
+      <w:r>
+        <w:rPr>
+          <w:rFonts w:ascii="Times New Roman" w:eastAsia="华文仿宋" w:hAnsi="Times New Roman" w:cs="Times New Roman" w:hint="eastAsia"/>
+          <w:sz w:val="24"/>
+          <w:szCs w:val="24"/>
+        </w:rPr>
+        <w:t>5</w:t>
+      </w:r>
       <w:proofErr w:type="gramStart"/>
       <w:r>
         <w:rPr>
-          <w:rFonts w:ascii="Times New Roman" w:eastAsia="华文仿宋" w:hAnsi="Times New Roman" w:cs="Times New Roman"/>
-          <w:i/>
+          <w:rFonts w:ascii="Times New Roman" w:eastAsia="华文仿宋" w:hAnsi="Times New Roman" w:cs="Times New Roman" w:hint="eastAsia"/>
+          <w:sz w:val="24"/>
+          <w:szCs w:val="24"/>
+        </w:rPr>
+        <w:t>两个</w:t>
+      </w:r>
+      <w:proofErr w:type="gramEnd"/>
+      <w:r>
+        <w:rPr>
+          <w:rFonts w:ascii="Times New Roman" w:eastAsia="华文仿宋" w:hAnsi="Times New Roman" w:cs="Times New Roman" w:hint="eastAsia"/>
+          <w:sz w:val="24"/>
+          <w:szCs w:val="24"/>
+        </w:rPr>
+        <w:t>版本</w:t>
+      </w:r>
+    </w:p>
+    <w:p>
+      <w:pPr>
+        <w:adjustRightInd w:val="0"/>
+        <w:snapToGrid w:val="0"/>
+        <w:spacing w:line="300" w:lineRule="auto"/>
+        <w:jc w:val="left"/>
+        <w:rPr>
+          <w:rFonts w:ascii="Times New Roman" w:eastAsia="华文仿宋" w:hAnsi="Times New Roman" w:cs="Times New Roman" w:hint="eastAsia"/>
+          <w:sz w:val="24"/>
+          <w:szCs w:val="24"/>
+        </w:rPr>
+      </w:pPr>
+      <w:r>
+        <w:rPr>
+          <w:rFonts w:ascii="Times New Roman" w:eastAsia="华文仿宋" w:hAnsi="Times New Roman" w:cs="Times New Roman" w:hint="eastAsia"/>
+          <w:sz w:val="24"/>
+          <w:szCs w:val="24"/>
+        </w:rPr>
+        <w:tab/>
+      </w:r>
+      <w:r>
+        <w:rPr>
+          <w:rFonts w:ascii="Times New Roman" w:eastAsia="华文仿宋" w:hAnsi="Times New Roman" w:cs="Times New Roman" w:hint="eastAsia"/>
+          <w:sz w:val="24"/>
+          <w:szCs w:val="24"/>
+        </w:rPr>
+        <w:t>命令：</w:t>
+      </w:r>
+      <w:proofErr w:type="spellStart"/>
+      <w:proofErr w:type="gramStart"/>
+      <w:r>
+        <w:rPr>
+          <w:rFonts w:ascii="Times New Roman" w:eastAsia="华文仿宋" w:hAnsi="Times New Roman" w:cs="Times New Roman"/>
           <w:sz w:val="24"/>
           <w:szCs w:val="24"/>
         </w:rPr>
@@ -968,23 +1542,832 @@
       <w:r>
         <w:rPr>
           <w:rFonts w:ascii="Times New Roman" w:eastAsia="华文仿宋" w:hAnsi="Times New Roman" w:cs="Times New Roman"/>
-          <w:i/>
-          <w:sz w:val="24"/>
-          <w:szCs w:val="24"/>
-        </w:rPr>
-        <w:t xml:space="preserve"> apt-get install </w:t>
-      </w:r>
-      <w:proofErr w:type="spellStart"/>
-      <w:r>
-        <w:rPr>
-          <w:rFonts w:ascii="Times New Roman" w:eastAsia="华文仿宋" w:hAnsi="Times New Roman" w:cs="Times New Roman"/>
-          <w:i/>
+          <w:sz w:val="24"/>
+          <w:szCs w:val="24"/>
+        </w:rPr>
+        <w:t xml:space="preserve"> update-alternatives --install /</w:t>
+      </w:r>
+      <w:proofErr w:type="spellStart"/>
+      <w:r>
+        <w:rPr>
+          <w:rFonts w:ascii="Times New Roman" w:eastAsia="华文仿宋" w:hAnsi="Times New Roman" w:cs="Times New Roman"/>
+          <w:sz w:val="24"/>
+          <w:szCs w:val="24"/>
+        </w:rPr>
+        <w:t>usr</w:t>
+      </w:r>
+      <w:proofErr w:type="spellEnd"/>
+      <w:r>
+        <w:rPr>
+          <w:rFonts w:ascii="Times New Roman" w:eastAsia="华文仿宋" w:hAnsi="Times New Roman" w:cs="Times New Roman"/>
+          <w:sz w:val="24"/>
+          <w:szCs w:val="24"/>
+        </w:rPr>
+        <w:t>/bin/</w:t>
+      </w:r>
+      <w:proofErr w:type="spellStart"/>
+      <w:r>
+        <w:rPr>
+          <w:rFonts w:ascii="Times New Roman" w:eastAsia="华文仿宋" w:hAnsi="Times New Roman" w:cs="Times New Roman"/>
+          <w:sz w:val="24"/>
+          <w:szCs w:val="24"/>
+        </w:rPr>
+        <w:t>gcc</w:t>
+      </w:r>
+      <w:proofErr w:type="spellEnd"/>
+      <w:r>
+        <w:rPr>
+          <w:rFonts w:ascii="Times New Roman" w:eastAsia="华文仿宋" w:hAnsi="Times New Roman" w:cs="Times New Roman"/>
+          <w:sz w:val="24"/>
+          <w:szCs w:val="24"/>
+        </w:rPr>
+        <w:t xml:space="preserve"> </w:t>
+      </w:r>
+      <w:proofErr w:type="spellStart"/>
+      <w:r>
+        <w:rPr>
+          <w:rFonts w:ascii="Times New Roman" w:eastAsia="华文仿宋" w:hAnsi="Times New Roman" w:cs="Times New Roman"/>
+          <w:sz w:val="24"/>
+          <w:szCs w:val="24"/>
+        </w:rPr>
+        <w:t>gcc</w:t>
+      </w:r>
+      <w:proofErr w:type="spellEnd"/>
+      <w:r>
+        <w:rPr>
+          <w:rFonts w:ascii="Times New Roman" w:eastAsia="华文仿宋" w:hAnsi="Times New Roman" w:cs="Times New Roman"/>
+          <w:sz w:val="24"/>
+          <w:szCs w:val="24"/>
+        </w:rPr>
+        <w:t xml:space="preserve"> /</w:t>
+      </w:r>
+      <w:proofErr w:type="spellStart"/>
+      <w:r>
+        <w:rPr>
+          <w:rFonts w:ascii="Times New Roman" w:eastAsia="华文仿宋" w:hAnsi="Times New Roman" w:cs="Times New Roman"/>
+          <w:sz w:val="24"/>
+          <w:szCs w:val="24"/>
+        </w:rPr>
+        <w:t>usr</w:t>
+      </w:r>
+      <w:proofErr w:type="spellEnd"/>
+      <w:r>
+        <w:rPr>
+          <w:rFonts w:ascii="Times New Roman" w:eastAsia="华文仿宋" w:hAnsi="Times New Roman" w:cs="Times New Roman"/>
+          <w:sz w:val="24"/>
+          <w:szCs w:val="24"/>
+        </w:rPr>
+        <w:t>/bin/</w:t>
+      </w:r>
+      <w:proofErr w:type="spellStart"/>
+      <w:r>
+        <w:rPr>
+          <w:rFonts w:ascii="Times New Roman" w:eastAsia="华文仿宋" w:hAnsi="Times New Roman" w:cs="Times New Roman"/>
+          <w:sz w:val="24"/>
+          <w:szCs w:val="24"/>
+        </w:rPr>
+        <w:t>gcc</w:t>
+      </w:r>
+      <w:proofErr w:type="spellEnd"/>
+      <w:r>
+        <w:rPr>
+          <w:rFonts w:ascii="Times New Roman" w:eastAsia="华文仿宋" w:hAnsi="Times New Roman" w:cs="Times New Roman"/>
+          <w:sz w:val="24"/>
+          <w:szCs w:val="24"/>
+        </w:rPr>
+        <w:t xml:space="preserve">-4.4 </w:t>
+      </w:r>
+      <w:r>
+        <w:rPr>
+          <w:rFonts w:ascii="Times New Roman" w:eastAsia="华文仿宋" w:hAnsi="Times New Roman" w:cs="Times New Roman" w:hint="eastAsia"/>
+          <w:sz w:val="24"/>
+          <w:szCs w:val="24"/>
+        </w:rPr>
+        <w:t>5</w:t>
+      </w:r>
+      <w:r>
+        <w:rPr>
+          <w:rFonts w:ascii="Times New Roman" w:eastAsia="华文仿宋" w:hAnsi="Times New Roman" w:cs="Times New Roman" w:hint="eastAsia"/>
+          <w:sz w:val="24"/>
+          <w:szCs w:val="24"/>
+        </w:rPr>
+        <w:t>0</w:t>
+      </w:r>
+    </w:p>
+    <w:p>
+      <w:pPr>
+        <w:adjustRightInd w:val="0"/>
+        <w:snapToGrid w:val="0"/>
+        <w:spacing w:line="300" w:lineRule="auto"/>
+        <w:jc w:val="left"/>
+        <w:rPr>
+          <w:rFonts w:ascii="Times New Roman" w:eastAsia="华文仿宋" w:hAnsi="Times New Roman" w:cs="Times New Roman"/>
+          <w:sz w:val="24"/>
+          <w:szCs w:val="24"/>
+        </w:rPr>
+      </w:pPr>
+      <w:r>
+        <w:rPr>
+          <w:rFonts w:ascii="Times New Roman" w:eastAsia="华文仿宋" w:hAnsi="Times New Roman" w:cs="Times New Roman" w:hint="eastAsia"/>
+          <w:sz w:val="24"/>
+          <w:szCs w:val="24"/>
+        </w:rPr>
+        <w:tab/>
+      </w:r>
+      <w:r>
+        <w:rPr>
+          <w:rFonts w:ascii="Times New Roman" w:eastAsia="华文仿宋" w:hAnsi="Times New Roman" w:cs="Times New Roman" w:hint="eastAsia"/>
+          <w:sz w:val="24"/>
+          <w:szCs w:val="24"/>
+        </w:rPr>
+        <w:t>命令：</w:t>
+      </w:r>
+      <w:proofErr w:type="spellStart"/>
+      <w:proofErr w:type="gramStart"/>
+      <w:r>
+        <w:rPr>
+          <w:rFonts w:ascii="Times New Roman" w:eastAsia="华文仿宋" w:hAnsi="Times New Roman" w:cs="Times New Roman"/>
+          <w:sz w:val="24"/>
+          <w:szCs w:val="24"/>
+        </w:rPr>
+        <w:t>sudo</w:t>
+      </w:r>
+      <w:proofErr w:type="spellEnd"/>
+      <w:proofErr w:type="gramEnd"/>
+      <w:r>
+        <w:rPr>
+          <w:rFonts w:ascii="Times New Roman" w:eastAsia="华文仿宋" w:hAnsi="Times New Roman" w:cs="Times New Roman"/>
+          <w:sz w:val="24"/>
+          <w:szCs w:val="24"/>
+        </w:rPr>
+        <w:t xml:space="preserve"> update-alternatives --install /</w:t>
+      </w:r>
+      <w:proofErr w:type="spellStart"/>
+      <w:r>
+        <w:rPr>
+          <w:rFonts w:ascii="Times New Roman" w:eastAsia="华文仿宋" w:hAnsi="Times New Roman" w:cs="Times New Roman"/>
+          <w:sz w:val="24"/>
+          <w:szCs w:val="24"/>
+        </w:rPr>
+        <w:t>usr</w:t>
+      </w:r>
+      <w:proofErr w:type="spellEnd"/>
+      <w:r>
+        <w:rPr>
+          <w:rFonts w:ascii="Times New Roman" w:eastAsia="华文仿宋" w:hAnsi="Times New Roman" w:cs="Times New Roman"/>
+          <w:sz w:val="24"/>
+          <w:szCs w:val="24"/>
+        </w:rPr>
+        <w:t>/bin/</w:t>
+      </w:r>
+      <w:proofErr w:type="spellStart"/>
+      <w:r>
+        <w:rPr>
+          <w:rFonts w:ascii="Times New Roman" w:eastAsia="华文仿宋" w:hAnsi="Times New Roman" w:cs="Times New Roman"/>
+          <w:sz w:val="24"/>
+          <w:szCs w:val="24"/>
+        </w:rPr>
+        <w:t>gcc</w:t>
+      </w:r>
+      <w:proofErr w:type="spellEnd"/>
+      <w:r>
+        <w:rPr>
+          <w:rFonts w:ascii="Times New Roman" w:eastAsia="华文仿宋" w:hAnsi="Times New Roman" w:cs="Times New Roman"/>
+          <w:sz w:val="24"/>
+          <w:szCs w:val="24"/>
+        </w:rPr>
+        <w:t xml:space="preserve"> </w:t>
+      </w:r>
+      <w:proofErr w:type="spellStart"/>
+      <w:r>
+        <w:rPr>
+          <w:rFonts w:ascii="Times New Roman" w:eastAsia="华文仿宋" w:hAnsi="Times New Roman" w:cs="Times New Roman"/>
+          <w:sz w:val="24"/>
+          <w:szCs w:val="24"/>
+        </w:rPr>
+        <w:t>gcc</w:t>
+      </w:r>
+      <w:proofErr w:type="spellEnd"/>
+      <w:r>
+        <w:rPr>
+          <w:rFonts w:ascii="Times New Roman" w:eastAsia="华文仿宋" w:hAnsi="Times New Roman" w:cs="Times New Roman"/>
+          <w:sz w:val="24"/>
+          <w:szCs w:val="24"/>
+        </w:rPr>
+        <w:t xml:space="preserve"> /</w:t>
+      </w:r>
+      <w:proofErr w:type="spellStart"/>
+      <w:r>
+        <w:rPr>
+          <w:rFonts w:ascii="Times New Roman" w:eastAsia="华文仿宋" w:hAnsi="Times New Roman" w:cs="Times New Roman"/>
+          <w:sz w:val="24"/>
+          <w:szCs w:val="24"/>
+        </w:rPr>
+        <w:t>usr</w:t>
+      </w:r>
+      <w:proofErr w:type="spellEnd"/>
+      <w:r>
+        <w:rPr>
+          <w:rFonts w:ascii="Times New Roman" w:eastAsia="华文仿宋" w:hAnsi="Times New Roman" w:cs="Times New Roman"/>
+          <w:sz w:val="24"/>
+          <w:szCs w:val="24"/>
+        </w:rPr>
+        <w:t>/bin/</w:t>
+      </w:r>
+      <w:proofErr w:type="spellStart"/>
+      <w:r>
+        <w:rPr>
+          <w:rFonts w:ascii="Times New Roman" w:eastAsia="华文仿宋" w:hAnsi="Times New Roman" w:cs="Times New Roman"/>
+          <w:sz w:val="24"/>
+          <w:szCs w:val="24"/>
+        </w:rPr>
+        <w:t>gcc</w:t>
+      </w:r>
+      <w:proofErr w:type="spellEnd"/>
+      <w:r>
+        <w:rPr>
+          <w:rFonts w:ascii="Times New Roman" w:eastAsia="华文仿宋" w:hAnsi="Times New Roman" w:cs="Times New Roman"/>
+          <w:sz w:val="24"/>
+          <w:szCs w:val="24"/>
+        </w:rPr>
+        <w:t>-4.5 40</w:t>
+      </w:r>
+    </w:p>
+    <w:p>
+      <w:pPr>
+        <w:adjustRightInd w:val="0"/>
+        <w:snapToGrid w:val="0"/>
+        <w:spacing w:line="300" w:lineRule="auto"/>
+        <w:jc w:val="left"/>
+        <w:rPr>
+          <w:rFonts w:ascii="Times New Roman" w:eastAsia="华文仿宋" w:hAnsi="Times New Roman" w:cs="Times New Roman" w:hint="eastAsia"/>
+          <w:sz w:val="24"/>
+          <w:szCs w:val="24"/>
+        </w:rPr>
+      </w:pPr>
+      <w:r>
+        <w:rPr>
+          <w:rFonts w:ascii="Times New Roman" w:eastAsia="华文仿宋" w:hAnsi="Times New Roman" w:cs="Times New Roman" w:hint="eastAsia"/>
+          <w:sz w:val="24"/>
+          <w:szCs w:val="24"/>
+        </w:rPr>
+        <w:t>接着输入：</w:t>
+      </w:r>
+    </w:p>
+    <w:p>
+      <w:pPr>
+        <w:adjustRightInd w:val="0"/>
+        <w:snapToGrid w:val="0"/>
+        <w:spacing w:line="300" w:lineRule="auto"/>
+        <w:ind w:firstLine="420"/>
+        <w:jc w:val="left"/>
+        <w:rPr>
+          <w:rFonts w:ascii="Times New Roman" w:eastAsia="华文仿宋" w:hAnsi="Times New Roman" w:cs="Times New Roman" w:hint="eastAsia"/>
+          <w:sz w:val="24"/>
+          <w:szCs w:val="24"/>
+        </w:rPr>
+      </w:pPr>
+      <w:r>
+        <w:rPr>
+          <w:rFonts w:ascii="Times New Roman" w:eastAsia="华文仿宋" w:hAnsi="Times New Roman" w:cs="Times New Roman" w:hint="eastAsia"/>
+          <w:sz w:val="24"/>
+          <w:szCs w:val="24"/>
+        </w:rPr>
+        <w:t>命令：</w:t>
+      </w:r>
+      <w:proofErr w:type="spellStart"/>
+      <w:proofErr w:type="gramStart"/>
+      <w:r>
+        <w:rPr>
+          <w:rFonts w:ascii="Times New Roman" w:eastAsia="华文仿宋" w:hAnsi="Times New Roman" w:cs="Times New Roman"/>
+          <w:sz w:val="24"/>
+          <w:szCs w:val="24"/>
+        </w:rPr>
+        <w:t>sudo</w:t>
+      </w:r>
+      <w:proofErr w:type="spellEnd"/>
+      <w:proofErr w:type="gramEnd"/>
+      <w:r>
+        <w:rPr>
+          <w:rFonts w:ascii="Times New Roman" w:eastAsia="华文仿宋" w:hAnsi="Times New Roman" w:cs="Times New Roman"/>
+          <w:sz w:val="24"/>
+          <w:szCs w:val="24"/>
+        </w:rPr>
+        <w:t xml:space="preserve"> update-alternatives --</w:t>
+      </w:r>
+      <w:proofErr w:type="spellStart"/>
+      <w:r>
+        <w:rPr>
+          <w:rFonts w:ascii="Times New Roman" w:eastAsia="华文仿宋" w:hAnsi="Times New Roman" w:cs="Times New Roman"/>
+          <w:sz w:val="24"/>
+          <w:szCs w:val="24"/>
+        </w:rPr>
+        <w:t>config</w:t>
+      </w:r>
+      <w:proofErr w:type="spellEnd"/>
+      <w:r>
+        <w:rPr>
+          <w:rFonts w:ascii="Times New Roman" w:eastAsia="华文仿宋" w:hAnsi="Times New Roman" w:cs="Times New Roman"/>
+          <w:sz w:val="24"/>
+          <w:szCs w:val="24"/>
+        </w:rPr>
+        <w:t xml:space="preserve"> </w:t>
+      </w:r>
+      <w:proofErr w:type="spellStart"/>
+      <w:r>
+        <w:rPr>
+          <w:rFonts w:ascii="Times New Roman" w:eastAsia="华文仿宋" w:hAnsi="Times New Roman" w:cs="Times New Roman"/>
+          <w:sz w:val="24"/>
+          <w:szCs w:val="24"/>
+        </w:rPr>
+        <w:t>gcc</w:t>
+      </w:r>
+      <w:proofErr w:type="spellEnd"/>
+    </w:p>
+    <w:p>
+      <w:pPr>
+        <w:adjustRightInd w:val="0"/>
+        <w:snapToGrid w:val="0"/>
+        <w:spacing w:line="300" w:lineRule="auto"/>
+        <w:ind w:firstLine="420"/>
+        <w:jc w:val="left"/>
+        <w:rPr>
+          <w:rFonts w:ascii="Times New Roman" w:eastAsia="华文仿宋" w:hAnsi="Times New Roman" w:cs="Times New Roman" w:hint="eastAsia"/>
+          <w:sz w:val="24"/>
+          <w:szCs w:val="24"/>
+        </w:rPr>
+      </w:pPr>
+      <w:r>
+        <w:rPr>
+          <w:rFonts w:ascii="Times New Roman" w:eastAsia="华文仿宋" w:hAnsi="Times New Roman" w:cs="Times New Roman" w:hint="eastAsia"/>
+          <w:sz w:val="24"/>
+          <w:szCs w:val="24"/>
+        </w:rPr>
+        <w:t>有</w:t>
+      </w:r>
+      <w:r>
+        <w:rPr>
+          <w:rFonts w:ascii="Times New Roman" w:eastAsia="华文仿宋" w:hAnsi="Times New Roman" w:cs="Times New Roman" w:hint="eastAsia"/>
+          <w:sz w:val="24"/>
+          <w:szCs w:val="24"/>
+        </w:rPr>
+        <w:t xml:space="preserve"> 3 </w:t>
+      </w:r>
+      <w:proofErr w:type="gramStart"/>
+      <w:r>
+        <w:rPr>
+          <w:rFonts w:ascii="Times New Roman" w:eastAsia="华文仿宋" w:hAnsi="Times New Roman" w:cs="Times New Roman" w:hint="eastAsia"/>
+          <w:sz w:val="24"/>
+          <w:szCs w:val="24"/>
+        </w:rPr>
+        <w:t>个</w:t>
+      </w:r>
+      <w:proofErr w:type="gramEnd"/>
+      <w:r>
+        <w:rPr>
+          <w:rFonts w:ascii="Times New Roman" w:eastAsia="华文仿宋" w:hAnsi="Times New Roman" w:cs="Times New Roman" w:hint="eastAsia"/>
+          <w:sz w:val="24"/>
+          <w:szCs w:val="24"/>
+        </w:rPr>
+        <w:t>候选项可用于替换</w:t>
+      </w:r>
+      <w:r>
+        <w:rPr>
+          <w:rFonts w:ascii="Times New Roman" w:eastAsia="华文仿宋" w:hAnsi="Times New Roman" w:cs="Times New Roman" w:hint="eastAsia"/>
+          <w:sz w:val="24"/>
+          <w:szCs w:val="24"/>
+        </w:rPr>
+        <w:t xml:space="preserve"> </w:t>
+      </w:r>
+      <w:proofErr w:type="spellStart"/>
+      <w:r>
+        <w:rPr>
+          <w:rFonts w:ascii="Times New Roman" w:eastAsia="华文仿宋" w:hAnsi="Times New Roman" w:cs="Times New Roman" w:hint="eastAsia"/>
+          <w:sz w:val="24"/>
+          <w:szCs w:val="24"/>
+        </w:rPr>
+        <w:t>gcc</w:t>
+      </w:r>
+      <w:proofErr w:type="spellEnd"/>
+      <w:r>
+        <w:rPr>
+          <w:rFonts w:ascii="Times New Roman" w:eastAsia="华文仿宋" w:hAnsi="Times New Roman" w:cs="Times New Roman" w:hint="eastAsia"/>
+          <w:sz w:val="24"/>
+          <w:szCs w:val="24"/>
+        </w:rPr>
+        <w:t>，</w:t>
+      </w:r>
+      <w:r>
+        <w:rPr>
+          <w:rFonts w:ascii="Times New Roman" w:eastAsia="华文仿宋" w:hAnsi="Times New Roman" w:cs="Times New Roman" w:hint="eastAsia"/>
+          <w:sz w:val="24"/>
+          <w:szCs w:val="24"/>
+        </w:rPr>
+        <w:t>要想用哪个</w:t>
+      </w:r>
+      <w:proofErr w:type="spellStart"/>
+      <w:r>
+        <w:rPr>
+          <w:rFonts w:ascii="Times New Roman" w:eastAsia="华文仿宋" w:hAnsi="Times New Roman" w:cs="Times New Roman" w:hint="eastAsia"/>
+          <w:sz w:val="24"/>
+          <w:szCs w:val="24"/>
+        </w:rPr>
+        <w:t>gcc</w:t>
+      </w:r>
+      <w:proofErr w:type="spellEnd"/>
+      <w:r>
+        <w:rPr>
+          <w:rFonts w:ascii="Times New Roman" w:eastAsia="华文仿宋" w:hAnsi="Times New Roman" w:cs="Times New Roman" w:hint="eastAsia"/>
+          <w:sz w:val="24"/>
+          <w:szCs w:val="24"/>
+        </w:rPr>
+        <w:t>就输入</w:t>
+      </w:r>
+      <w:r>
+        <w:rPr>
+          <w:rFonts w:ascii="Times New Roman" w:eastAsia="华文仿宋" w:hAnsi="Times New Roman" w:cs="Times New Roman" w:hint="eastAsia"/>
+          <w:sz w:val="24"/>
+          <w:szCs w:val="24"/>
+        </w:rPr>
+        <w:t>对应编号，</w:t>
+      </w:r>
+      <w:r>
+        <w:rPr>
+          <w:rFonts w:ascii="Times New Roman" w:eastAsia="华文仿宋" w:hAnsi="Times New Roman" w:cs="Times New Roman" w:hint="eastAsia"/>
+          <w:sz w:val="24"/>
+          <w:szCs w:val="24"/>
+        </w:rPr>
+        <w:t>要维持当前值</w:t>
+      </w:r>
+      <w:r>
+        <w:rPr>
+          <w:rFonts w:ascii="Times New Roman" w:eastAsia="华文仿宋" w:hAnsi="Times New Roman" w:cs="Times New Roman" w:hint="eastAsia"/>
+          <w:sz w:val="24"/>
+          <w:szCs w:val="24"/>
+        </w:rPr>
+        <w:t>[*]</w:t>
+      </w:r>
+      <w:r>
+        <w:rPr>
+          <w:rFonts w:ascii="Times New Roman" w:eastAsia="华文仿宋" w:hAnsi="Times New Roman" w:cs="Times New Roman" w:hint="eastAsia"/>
+          <w:sz w:val="24"/>
+          <w:szCs w:val="24"/>
+        </w:rPr>
+        <w:t>请按回车键。</w:t>
+      </w:r>
+    </w:p>
+    <w:p>
+      <w:pPr>
+        <w:adjustRightInd w:val="0"/>
+        <w:snapToGrid w:val="0"/>
+        <w:spacing w:line="300" w:lineRule="auto"/>
+        <w:ind w:firstLine="420"/>
+        <w:jc w:val="left"/>
+        <w:rPr>
+          <w:rFonts w:ascii="Times New Roman" w:eastAsia="华文仿宋" w:hAnsi="Times New Roman" w:cs="Times New Roman" w:hint="eastAsia"/>
+          <w:sz w:val="24"/>
+          <w:szCs w:val="24"/>
+        </w:rPr>
+      </w:pPr>
+      <w:r>
+        <w:rPr>
+          <w:rFonts w:ascii="Times New Roman" w:eastAsia="华文仿宋" w:hAnsi="Times New Roman" w:cs="Times New Roman" w:hint="eastAsia"/>
+          <w:sz w:val="24"/>
+          <w:szCs w:val="24"/>
+        </w:rPr>
+        <w:lastRenderedPageBreak/>
+        <w:t>可以通过命令</w:t>
+      </w:r>
+      <w:r>
+        <w:rPr>
+          <w:rFonts w:ascii="Times New Roman" w:eastAsia="华文仿宋" w:hAnsi="Times New Roman" w:cs="Times New Roman" w:hint="eastAsia"/>
+          <w:sz w:val="24"/>
+          <w:szCs w:val="24"/>
+        </w:rPr>
+        <w:t xml:space="preserve"> </w:t>
+      </w:r>
+      <w:proofErr w:type="spellStart"/>
+      <w:r>
+        <w:rPr>
+          <w:rFonts w:ascii="Times New Roman" w:eastAsia="华文仿宋" w:hAnsi="Times New Roman" w:cs="Times New Roman" w:hint="eastAsia"/>
+          <w:sz w:val="24"/>
+          <w:szCs w:val="24"/>
+        </w:rPr>
+        <w:t>gcc</w:t>
+      </w:r>
+      <w:proofErr w:type="spellEnd"/>
+      <w:r>
+        <w:rPr>
+          <w:rFonts w:ascii="Times New Roman" w:eastAsia="华文仿宋" w:hAnsi="Times New Roman" w:cs="Times New Roman" w:hint="eastAsia"/>
+          <w:sz w:val="24"/>
+          <w:szCs w:val="24"/>
+        </w:rPr>
+        <w:t xml:space="preserve"> </w:t>
+      </w:r>
+      <w:r>
+        <w:rPr>
+          <w:rFonts w:ascii="Times New Roman" w:eastAsia="华文仿宋" w:hAnsi="Times New Roman" w:cs="Times New Roman"/>
+          <w:sz w:val="24"/>
+          <w:szCs w:val="24"/>
+        </w:rPr>
+        <w:t>–</w:t>
+      </w:r>
+      <w:r>
+        <w:rPr>
+          <w:rFonts w:ascii="Times New Roman" w:eastAsia="华文仿宋" w:hAnsi="Times New Roman" w:cs="Times New Roman" w:hint="eastAsia"/>
+          <w:sz w:val="24"/>
+          <w:szCs w:val="24"/>
+        </w:rPr>
+        <w:t>v</w:t>
+      </w:r>
+      <w:r>
+        <w:rPr>
+          <w:rFonts w:ascii="Times New Roman" w:eastAsia="华文仿宋" w:hAnsi="Times New Roman" w:cs="Times New Roman" w:hint="eastAsia"/>
+          <w:sz w:val="24"/>
+          <w:szCs w:val="24"/>
+        </w:rPr>
+        <w:t>确认版本号。</w:t>
+      </w:r>
+    </w:p>
+    <w:p>
+      <w:pPr>
+        <w:adjustRightInd w:val="0"/>
+        <w:snapToGrid w:val="0"/>
+        <w:spacing w:line="300" w:lineRule="auto"/>
+        <w:ind w:firstLine="420"/>
+        <w:jc w:val="left"/>
+        <w:rPr>
+          <w:rFonts w:ascii="Times New Roman" w:eastAsia="华文仿宋" w:hAnsi="Times New Roman" w:cs="Times New Roman" w:hint="eastAsia"/>
+          <w:sz w:val="24"/>
+          <w:szCs w:val="24"/>
+        </w:rPr>
+      </w:pPr>
+      <w:r>
+        <w:rPr>
+          <w:rFonts w:ascii="Times New Roman" w:eastAsia="华文仿宋" w:hAnsi="Times New Roman" w:cs="Times New Roman" w:hint="eastAsia"/>
+          <w:sz w:val="24"/>
+          <w:szCs w:val="24"/>
+        </w:rPr>
+        <w:t>同样配置</w:t>
+      </w:r>
+      <w:r>
+        <w:rPr>
+          <w:rFonts w:ascii="Times New Roman" w:eastAsia="华文仿宋" w:hAnsi="Times New Roman" w:cs="Times New Roman" w:hint="eastAsia"/>
+          <w:sz w:val="24"/>
+          <w:szCs w:val="24"/>
+        </w:rPr>
+        <w:t>g++</w:t>
+      </w:r>
+      <w:r>
+        <w:rPr>
+          <w:rFonts w:ascii="Times New Roman" w:eastAsia="华文仿宋" w:hAnsi="Times New Roman" w:cs="Times New Roman" w:hint="eastAsia"/>
+          <w:sz w:val="24"/>
+          <w:szCs w:val="24"/>
+        </w:rPr>
+        <w:t>和</w:t>
+      </w:r>
+      <w:proofErr w:type="spellStart"/>
+      <w:r>
+        <w:rPr>
+          <w:rFonts w:ascii="Times New Roman" w:eastAsia="华文仿宋" w:hAnsi="Times New Roman" w:cs="Times New Roman" w:hint="eastAsia"/>
           <w:sz w:val="24"/>
           <w:szCs w:val="24"/>
         </w:rPr>
         <w:t>gfortran</w:t>
       </w:r>
       <w:proofErr w:type="spellEnd"/>
+    </w:p>
+    <w:p>
+      <w:pPr>
+        <w:adjustRightInd w:val="0"/>
+        <w:snapToGrid w:val="0"/>
+        <w:spacing w:line="300" w:lineRule="auto"/>
+        <w:ind w:firstLine="420"/>
+        <w:jc w:val="left"/>
+        <w:rPr>
+          <w:rFonts w:ascii="Times New Roman" w:eastAsia="华文仿宋" w:hAnsi="Times New Roman" w:cs="Times New Roman"/>
+          <w:sz w:val="24"/>
+          <w:szCs w:val="24"/>
+        </w:rPr>
+      </w:pPr>
+      <w:r>
+        <w:rPr>
+          <w:rFonts w:ascii="Times New Roman" w:eastAsia="华文仿宋" w:hAnsi="Times New Roman" w:cs="Times New Roman" w:hint="eastAsia"/>
+          <w:sz w:val="24"/>
+          <w:szCs w:val="24"/>
+        </w:rPr>
+        <w:t>命令：</w:t>
+      </w:r>
+      <w:proofErr w:type="spellStart"/>
+      <w:proofErr w:type="gramStart"/>
+      <w:r>
+        <w:rPr>
+          <w:rFonts w:ascii="Times New Roman" w:eastAsia="华文仿宋" w:hAnsi="Times New Roman" w:cs="Times New Roman"/>
+          <w:sz w:val="24"/>
+          <w:szCs w:val="24"/>
+        </w:rPr>
+        <w:t>sudo</w:t>
+      </w:r>
+      <w:proofErr w:type="spellEnd"/>
+      <w:proofErr w:type="gramEnd"/>
+      <w:r>
+        <w:rPr>
+          <w:rFonts w:ascii="Times New Roman" w:eastAsia="华文仿宋" w:hAnsi="Times New Roman" w:cs="Times New Roman"/>
+          <w:sz w:val="24"/>
+          <w:szCs w:val="24"/>
+        </w:rPr>
+        <w:t xml:space="preserve"> update-alternatives --install /</w:t>
+      </w:r>
+      <w:proofErr w:type="spellStart"/>
+      <w:r>
+        <w:rPr>
+          <w:rFonts w:ascii="Times New Roman" w:eastAsia="华文仿宋" w:hAnsi="Times New Roman" w:cs="Times New Roman"/>
+          <w:sz w:val="24"/>
+          <w:szCs w:val="24"/>
+        </w:rPr>
+        <w:t>usr</w:t>
+      </w:r>
+      <w:proofErr w:type="spellEnd"/>
+      <w:r>
+        <w:rPr>
+          <w:rFonts w:ascii="Times New Roman" w:eastAsia="华文仿宋" w:hAnsi="Times New Roman" w:cs="Times New Roman"/>
+          <w:sz w:val="24"/>
+          <w:szCs w:val="24"/>
+        </w:rPr>
+        <w:t>/bin/g++ g++ /</w:t>
+      </w:r>
+      <w:proofErr w:type="spellStart"/>
+      <w:r>
+        <w:rPr>
+          <w:rFonts w:ascii="Times New Roman" w:eastAsia="华文仿宋" w:hAnsi="Times New Roman" w:cs="Times New Roman"/>
+          <w:sz w:val="24"/>
+          <w:szCs w:val="24"/>
+        </w:rPr>
+        <w:t>usr</w:t>
+      </w:r>
+      <w:proofErr w:type="spellEnd"/>
+      <w:r>
+        <w:rPr>
+          <w:rFonts w:ascii="Times New Roman" w:eastAsia="华文仿宋" w:hAnsi="Times New Roman" w:cs="Times New Roman"/>
+          <w:sz w:val="24"/>
+          <w:szCs w:val="24"/>
+        </w:rPr>
+        <w:t>/bin/g++-4.4 50</w:t>
+      </w:r>
+    </w:p>
+    <w:p>
+      <w:pPr>
+        <w:adjustRightInd w:val="0"/>
+        <w:snapToGrid w:val="0"/>
+        <w:spacing w:line="300" w:lineRule="auto"/>
+        <w:ind w:firstLine="420"/>
+        <w:jc w:val="left"/>
+        <w:rPr>
+          <w:rFonts w:ascii="Times New Roman" w:eastAsia="华文仿宋" w:hAnsi="Times New Roman" w:cs="Times New Roman"/>
+          <w:sz w:val="24"/>
+          <w:szCs w:val="24"/>
+        </w:rPr>
+      </w:pPr>
+      <w:r>
+        <w:rPr>
+          <w:rFonts w:ascii="Times New Roman" w:eastAsia="华文仿宋" w:hAnsi="Times New Roman" w:cs="Times New Roman" w:hint="eastAsia"/>
+          <w:sz w:val="24"/>
+          <w:szCs w:val="24"/>
+        </w:rPr>
+        <w:t>命令：</w:t>
+      </w:r>
+      <w:proofErr w:type="spellStart"/>
+      <w:proofErr w:type="gramStart"/>
+      <w:r>
+        <w:rPr>
+          <w:rFonts w:ascii="Times New Roman" w:eastAsia="华文仿宋" w:hAnsi="Times New Roman" w:cs="Times New Roman"/>
+          <w:sz w:val="24"/>
+          <w:szCs w:val="24"/>
+        </w:rPr>
+        <w:t>sudo</w:t>
+      </w:r>
+      <w:proofErr w:type="spellEnd"/>
+      <w:proofErr w:type="gramEnd"/>
+      <w:r>
+        <w:rPr>
+          <w:rFonts w:ascii="Times New Roman" w:eastAsia="华文仿宋" w:hAnsi="Times New Roman" w:cs="Times New Roman"/>
+          <w:sz w:val="24"/>
+          <w:szCs w:val="24"/>
+        </w:rPr>
+        <w:t xml:space="preserve"> update-alternatives --install /</w:t>
+      </w:r>
+      <w:proofErr w:type="spellStart"/>
+      <w:r>
+        <w:rPr>
+          <w:rFonts w:ascii="Times New Roman" w:eastAsia="华文仿宋" w:hAnsi="Times New Roman" w:cs="Times New Roman"/>
+          <w:sz w:val="24"/>
+          <w:szCs w:val="24"/>
+        </w:rPr>
+        <w:t>usr</w:t>
+      </w:r>
+      <w:proofErr w:type="spellEnd"/>
+      <w:r>
+        <w:rPr>
+          <w:rFonts w:ascii="Times New Roman" w:eastAsia="华文仿宋" w:hAnsi="Times New Roman" w:cs="Times New Roman"/>
+          <w:sz w:val="24"/>
+          <w:szCs w:val="24"/>
+        </w:rPr>
+        <w:t>/bin/g++ g++ /</w:t>
+      </w:r>
+      <w:proofErr w:type="spellStart"/>
+      <w:r>
+        <w:rPr>
+          <w:rFonts w:ascii="Times New Roman" w:eastAsia="华文仿宋" w:hAnsi="Times New Roman" w:cs="Times New Roman"/>
+          <w:sz w:val="24"/>
+          <w:szCs w:val="24"/>
+        </w:rPr>
+        <w:t>usr</w:t>
+      </w:r>
+      <w:proofErr w:type="spellEnd"/>
+      <w:r>
+        <w:rPr>
+          <w:rFonts w:ascii="Times New Roman" w:eastAsia="华文仿宋" w:hAnsi="Times New Roman" w:cs="Times New Roman"/>
+          <w:sz w:val="24"/>
+          <w:szCs w:val="24"/>
+        </w:rPr>
+        <w:t>/bin/g++-4.5 40</w:t>
+      </w:r>
+    </w:p>
+    <w:p>
+      <w:pPr>
+        <w:adjustRightInd w:val="0"/>
+        <w:snapToGrid w:val="0"/>
+        <w:spacing w:line="300" w:lineRule="auto"/>
+        <w:ind w:firstLine="420"/>
+        <w:jc w:val="left"/>
+        <w:rPr>
+          <w:rFonts w:ascii="Times New Roman" w:eastAsia="华文仿宋" w:hAnsi="Times New Roman" w:cs="Times New Roman" w:hint="eastAsia"/>
+          <w:sz w:val="24"/>
+          <w:szCs w:val="24"/>
+        </w:rPr>
+      </w:pPr>
+      <w:r>
+        <w:rPr>
+          <w:rFonts w:ascii="Times New Roman" w:eastAsia="华文仿宋" w:hAnsi="Times New Roman" w:cs="Times New Roman" w:hint="eastAsia"/>
+          <w:sz w:val="24"/>
+          <w:szCs w:val="24"/>
+        </w:rPr>
+        <w:t>命令：</w:t>
+      </w:r>
+      <w:proofErr w:type="spellStart"/>
+      <w:proofErr w:type="gramStart"/>
+      <w:r>
+        <w:rPr>
+          <w:rFonts w:ascii="Times New Roman" w:eastAsia="华文仿宋" w:hAnsi="Times New Roman" w:cs="Times New Roman"/>
+          <w:sz w:val="24"/>
+          <w:szCs w:val="24"/>
+        </w:rPr>
+        <w:t>sudo</w:t>
+      </w:r>
+      <w:proofErr w:type="spellEnd"/>
+      <w:proofErr w:type="gramEnd"/>
+      <w:r>
+        <w:rPr>
+          <w:rFonts w:ascii="Times New Roman" w:eastAsia="华文仿宋" w:hAnsi="Times New Roman" w:cs="Times New Roman"/>
+          <w:sz w:val="24"/>
+          <w:szCs w:val="24"/>
+        </w:rPr>
+        <w:t xml:space="preserve"> </w:t>
+      </w:r>
+      <w:r>
+        <w:rPr>
+          <w:rFonts w:ascii="Times New Roman" w:eastAsia="华文仿宋" w:hAnsi="Times New Roman" w:cs="Times New Roman"/>
+          <w:sz w:val="24"/>
+          <w:szCs w:val="24"/>
+        </w:rPr>
+        <w:t>update-alternatives --</w:t>
+      </w:r>
+      <w:proofErr w:type="spellStart"/>
+      <w:r>
+        <w:rPr>
+          <w:rFonts w:ascii="Times New Roman" w:eastAsia="华文仿宋" w:hAnsi="Times New Roman" w:cs="Times New Roman"/>
+          <w:sz w:val="24"/>
+          <w:szCs w:val="24"/>
+        </w:rPr>
+        <w:t>config</w:t>
+      </w:r>
+      <w:proofErr w:type="spellEnd"/>
+      <w:r>
+        <w:rPr>
+          <w:rFonts w:ascii="Times New Roman" w:eastAsia="华文仿宋" w:hAnsi="Times New Roman" w:cs="Times New Roman"/>
+          <w:sz w:val="24"/>
+          <w:szCs w:val="24"/>
+        </w:rPr>
+        <w:t xml:space="preserve"> g</w:t>
+      </w:r>
+      <w:r>
+        <w:rPr>
+          <w:rFonts w:ascii="Times New Roman" w:eastAsia="华文仿宋" w:hAnsi="Times New Roman" w:cs="Times New Roman" w:hint="eastAsia"/>
+          <w:sz w:val="24"/>
+          <w:szCs w:val="24"/>
+        </w:rPr>
+        <w:t>++</w:t>
+      </w:r>
     </w:p>
     <w:p>
       <w:pPr>
@@ -1801,69 +3184,43 @@
         <w:jc w:val="left"/>
         <w:rPr>
           <w:rFonts w:ascii="Times New Roman" w:eastAsia="华文仿宋" w:hAnsi="Times New Roman" w:cs="Times New Roman"/>
+          <w:sz w:val="24"/>
+          <w:szCs w:val="24"/>
+        </w:rPr>
+      </w:pPr>
+      <w:bookmarkStart w:id="0" w:name="_GoBack"/>
+      <w:bookmarkEnd w:id="0"/>
+      <w:r>
+        <w:rPr>
+          <w:rFonts w:ascii="Times New Roman" w:eastAsia="华文仿宋" w:hAnsi="Times New Roman" w:cs="Times New Roman" w:hint="eastAsia"/>
           <w:szCs w:val="21"/>
         </w:rPr>
-      </w:pPr>
-      <w:r>
-        <w:rPr>
-          <w:rFonts w:ascii="Times New Roman" w:eastAsia="华文仿宋" w:hAnsi="Times New Roman" w:cs="Times New Roman" w:hint="eastAsia"/>
-          <w:szCs w:val="21"/>
-        </w:rPr>
         <w:tab/>
       </w:r>
       <w:r>
         <w:rPr>
           <w:rFonts w:ascii="Times New Roman" w:eastAsia="华文仿宋" w:hAnsi="Times New Roman" w:cs="Times New Roman" w:hint="eastAsia"/>
-          <w:szCs w:val="21"/>
-        </w:rPr>
-        <w:tab/>
-      </w:r>
-      <w:r>
-        <w:rPr>
-          <w:rFonts w:ascii="Times New Roman" w:eastAsia="华文仿宋" w:hAnsi="Times New Roman" w:cs="Times New Roman" w:hint="eastAsia"/>
-          <w:szCs w:val="21"/>
-        </w:rPr>
-        <w:tab/>
-      </w:r>
-      <w:proofErr w:type="gramStart"/>
-      <w:r>
-        <w:rPr>
-          <w:rFonts w:ascii="Times New Roman" w:eastAsia="华文仿宋" w:hAnsi="Times New Roman" w:cs="Times New Roman" w:hint="eastAsia"/>
-          <w:szCs w:val="21"/>
-        </w:rPr>
-        <w:t>export</w:t>
-      </w:r>
-      <w:proofErr w:type="gramEnd"/>
-      <w:r>
-        <w:rPr>
-          <w:rFonts w:ascii="Times New Roman" w:eastAsia="华文仿宋" w:hAnsi="Times New Roman" w:cs="Times New Roman" w:hint="eastAsia"/>
-          <w:szCs w:val="21"/>
-        </w:rPr>
-        <w:t xml:space="preserve"> </w:t>
-      </w:r>
-      <w:proofErr w:type="spellStart"/>
-      <w:r>
-        <w:rPr>
-          <w:rFonts w:ascii="Times New Roman" w:eastAsia="华文仿宋" w:hAnsi="Times New Roman" w:cs="Times New Roman" w:hint="eastAsia"/>
-          <w:szCs w:val="21"/>
-        </w:rPr>
-        <w:t>C_INCLUDE_PATH</w:t>
-      </w:r>
-      <w:proofErr w:type="spellEnd"/>
-      <w:r>
-        <w:rPr>
-          <w:rFonts w:ascii="Times New Roman" w:eastAsia="华文仿宋" w:hAnsi="Times New Roman" w:cs="Times New Roman" w:hint="eastAsia"/>
-          <w:szCs w:val="21"/>
-        </w:rPr>
-        <w:t>=/opt/include:$</w:t>
-      </w:r>
-      <w:proofErr w:type="spellStart"/>
-      <w:r>
-        <w:rPr>
-          <w:rFonts w:ascii="Times New Roman" w:eastAsia="华文仿宋" w:hAnsi="Times New Roman" w:cs="Times New Roman" w:hint="eastAsia"/>
-          <w:szCs w:val="21"/>
-        </w:rPr>
-        <w:t>C_INCLUDE_PATH</w:t>
+          <w:sz w:val="24"/>
+          <w:szCs w:val="24"/>
+        </w:rPr>
+        <w:t xml:space="preserve">4) </w:t>
+      </w:r>
+      <w:r>
+        <w:rPr>
+          <w:rFonts w:ascii="Times New Roman" w:eastAsia="华文仿宋" w:hAnsi="Times New Roman" w:cs="Times New Roman" w:hint="eastAsia"/>
+          <w:sz w:val="24"/>
+          <w:szCs w:val="24"/>
+        </w:rPr>
+        <w:t>安装</w:t>
+      </w:r>
+      <w:proofErr w:type="spellStart"/>
+      <w:r>
+        <w:rPr>
+          <w:rFonts w:ascii="Times New Roman" w:eastAsia="华文仿宋" w:hAnsi="Times New Roman" w:cs="Times New Roman" w:hint="eastAsia"/>
+          <w:sz w:val="24"/>
+          <w:szCs w:val="24"/>
+        </w:rPr>
+        <w:t>openmpi</w:t>
       </w:r>
       <w:proofErr w:type="spellEnd"/>
     </w:p>
@@ -1875,78 +3232,79 @@
         <w:jc w:val="left"/>
         <w:rPr>
           <w:rFonts w:ascii="Times New Roman" w:eastAsia="华文仿宋" w:hAnsi="Times New Roman" w:cs="Times New Roman"/>
-          <w:szCs w:val="21"/>
-        </w:rPr>
-      </w:pPr>
-      <w:r>
-        <w:rPr>
-          <w:rFonts w:ascii="Times New Roman" w:eastAsia="华文仿宋" w:hAnsi="Times New Roman" w:cs="Times New Roman" w:hint="eastAsia"/>
-          <w:szCs w:val="21"/>
+          <w:i/>
+          <w:sz w:val="24"/>
+          <w:szCs w:val="24"/>
+        </w:rPr>
+      </w:pPr>
+      <w:r>
+        <w:rPr>
+          <w:rFonts w:ascii="Times New Roman" w:eastAsia="华文仿宋" w:hAnsi="Times New Roman" w:cs="Times New Roman" w:hint="eastAsia"/>
+          <w:i/>
+          <w:sz w:val="24"/>
+          <w:szCs w:val="24"/>
         </w:rPr>
         <w:tab/>
       </w:r>
       <w:r>
         <w:rPr>
           <w:rFonts w:ascii="Times New Roman" w:eastAsia="华文仿宋" w:hAnsi="Times New Roman" w:cs="Times New Roman" w:hint="eastAsia"/>
-          <w:szCs w:val="21"/>
+          <w:i/>
+          <w:sz w:val="24"/>
+          <w:szCs w:val="24"/>
         </w:rPr>
         <w:tab/>
       </w:r>
       <w:r>
         <w:rPr>
           <w:rFonts w:ascii="Times New Roman" w:eastAsia="华文仿宋" w:hAnsi="Times New Roman" w:cs="Times New Roman" w:hint="eastAsia"/>
-          <w:szCs w:val="21"/>
-        </w:rPr>
-        <w:tab/>
-      </w:r>
+          <w:sz w:val="24"/>
+          <w:szCs w:val="24"/>
+        </w:rPr>
+        <w:t>命令：</w:t>
+      </w:r>
+      <w:proofErr w:type="spellStart"/>
       <w:proofErr w:type="gramStart"/>
       <w:r>
         <w:rPr>
           <w:rFonts w:ascii="Times New Roman" w:eastAsia="华文仿宋" w:hAnsi="Times New Roman" w:cs="Times New Roman" w:hint="eastAsia"/>
-          <w:szCs w:val="21"/>
-        </w:rPr>
-        <w:t>export</w:t>
-      </w:r>
+          <w:i/>
+          <w:sz w:val="24"/>
+          <w:szCs w:val="24"/>
+        </w:rPr>
+        <w:t>sudo</w:t>
+      </w:r>
+      <w:proofErr w:type="spellEnd"/>
       <w:proofErr w:type="gramEnd"/>
       <w:r>
         <w:rPr>
           <w:rFonts w:ascii="Times New Roman" w:eastAsia="华文仿宋" w:hAnsi="Times New Roman" w:cs="Times New Roman" w:hint="eastAsia"/>
-          <w:szCs w:val="21"/>
-        </w:rPr>
-        <w:t xml:space="preserve"> </w:t>
-      </w:r>
-      <w:proofErr w:type="spellStart"/>
-      <w:r>
-        <w:rPr>
-          <w:rFonts w:ascii="Times New Roman" w:eastAsia="华文仿宋" w:hAnsi="Times New Roman" w:cs="Times New Roman" w:hint="eastAsia"/>
-          <w:szCs w:val="21"/>
-        </w:rPr>
-        <w:t>CPLUS_INCLUDE_PATH</w:t>
-      </w:r>
-      <w:proofErr w:type="spellEnd"/>
-      <w:r>
-        <w:rPr>
-          <w:rFonts w:ascii="Times New Roman" w:eastAsia="华文仿宋" w:hAnsi="Times New Roman" w:cs="Times New Roman" w:hint="eastAsia"/>
-          <w:szCs w:val="21"/>
-        </w:rPr>
-        <w:t>=/opt/include:$</w:t>
-      </w:r>
-      <w:r>
-        <w:rPr>
-          <w:rFonts w:ascii="Times New Roman" w:eastAsia="华文仿宋" w:hAnsi="Times New Roman" w:cs="Times New Roman" w:hint="eastAsia"/>
-          <w:szCs w:val="21"/>
-        </w:rPr>
-        <w:t xml:space="preserve"> </w:t>
-      </w:r>
-      <w:proofErr w:type="spellStart"/>
-      <w:r>
-        <w:rPr>
-          <w:rFonts w:ascii="Times New Roman" w:eastAsia="华文仿宋" w:hAnsi="Times New Roman" w:cs="Times New Roman" w:hint="eastAsia"/>
-          <w:szCs w:val="21"/>
-        </w:rPr>
-        <w:t>CPLUS_INCLUDE_PATH</w:t>
-      </w:r>
-      <w:proofErr w:type="spellEnd"/>
+          <w:i/>
+          <w:sz w:val="24"/>
+          <w:szCs w:val="24"/>
+        </w:rPr>
+        <w:t xml:space="preserve"> apt-get install </w:t>
+      </w:r>
+      <w:proofErr w:type="spellStart"/>
+      <w:r>
+        <w:rPr>
+          <w:rFonts w:ascii="Times New Roman" w:eastAsia="华文仿宋" w:hAnsi="Times New Roman" w:cs="Times New Roman" w:hint="eastAsia"/>
+          <w:i/>
+          <w:sz w:val="24"/>
+          <w:szCs w:val="24"/>
+        </w:rPr>
+        <w:t>libopenmpi</w:t>
+      </w:r>
+      <w:proofErr w:type="spellEnd"/>
+      <w:r>
+        <w:rPr>
+          <w:rFonts w:ascii="Times New Roman" w:eastAsia="华文仿宋" w:hAnsi="Times New Roman" w:cs="Times New Roman" w:hint="eastAsia"/>
+          <w:i/>
+          <w:sz w:val="24"/>
+          <w:szCs w:val="24"/>
+        </w:rPr>
+        <w:t>-dev</w:t>
+      </w:r>
     </w:p>
     <w:p>
       <w:pPr>
@@ -1963,18 +3321,11 @@
       <w:r>
         <w:rPr>
           <w:rFonts w:ascii="Times New Roman" w:eastAsia="华文仿宋" w:hAnsi="Times New Roman" w:cs="Times New Roman" w:hint="eastAsia"/>
-          <w:szCs w:val="21"/>
-        </w:rPr>
-        <w:lastRenderedPageBreak/>
+          <w:sz w:val="24"/>
+          <w:szCs w:val="24"/>
+        </w:rPr>
         <w:tab/>
-      </w:r>
-      <w:r>
-        <w:rPr>
-          <w:rFonts w:ascii="Times New Roman" w:eastAsia="华文仿宋" w:hAnsi="Times New Roman" w:cs="Times New Roman" w:hint="eastAsia"/>
-          <w:sz w:val="24"/>
-          <w:szCs w:val="24"/>
-        </w:rPr>
-        <w:t xml:space="preserve">4) </w:t>
+        <w:t xml:space="preserve">5) </w:t>
       </w:r>
       <w:r>
         <w:rPr>
@@ -1991,9 +3342,69 @@
           <w:sz w:val="24"/>
           <w:szCs w:val="24"/>
         </w:rPr>
-        <w:t>openmpi</w:t>
-      </w:r>
-      <w:proofErr w:type="spellEnd"/>
+        <w:t>taudem</w:t>
+      </w:r>
+      <w:proofErr w:type="spellEnd"/>
+      <w:r>
+        <w:rPr>
+          <w:rFonts w:ascii="Times New Roman" w:eastAsia="华文仿宋" w:hAnsi="Times New Roman" w:cs="Times New Roman" w:hint="eastAsia"/>
+          <w:sz w:val="24"/>
+          <w:szCs w:val="24"/>
+        </w:rPr>
+        <w:t xml:space="preserve"> </w:t>
+      </w:r>
+      <w:r>
+        <w:rPr>
+          <w:rFonts w:ascii="Times New Roman" w:eastAsia="华文仿宋" w:hAnsi="Times New Roman" w:cs="Times New Roman" w:hint="eastAsia"/>
+          <w:sz w:val="24"/>
+          <w:szCs w:val="24"/>
+        </w:rPr>
+        <w:t>进入</w:t>
+      </w:r>
+      <w:proofErr w:type="spellStart"/>
+      <w:r>
+        <w:rPr>
+          <w:rFonts w:ascii="Times New Roman" w:eastAsia="华文仿宋" w:hAnsi="Times New Roman" w:cs="Times New Roman" w:hint="eastAsia"/>
+          <w:sz w:val="24"/>
+          <w:szCs w:val="24"/>
+        </w:rPr>
+        <w:t>TauDEM</w:t>
+      </w:r>
+      <w:proofErr w:type="spellEnd"/>
+      <w:r>
+        <w:rPr>
+          <w:rFonts w:ascii="Times New Roman" w:eastAsia="华文仿宋" w:hAnsi="Times New Roman" w:cs="Times New Roman" w:hint="eastAsia"/>
+          <w:sz w:val="24"/>
+          <w:szCs w:val="24"/>
+        </w:rPr>
+        <w:t>-Develop</w:t>
+      </w:r>
+      <w:r>
+        <w:rPr>
+          <w:rFonts w:ascii="Times New Roman" w:eastAsia="华文仿宋" w:hAnsi="Times New Roman" w:cs="Times New Roman" w:hint="eastAsia"/>
+          <w:sz w:val="24"/>
+          <w:szCs w:val="24"/>
+        </w:rPr>
+        <w:t>源文件</w:t>
+      </w:r>
+      <w:proofErr w:type="spellStart"/>
+      <w:r>
+        <w:rPr>
+          <w:rFonts w:ascii="Times New Roman" w:eastAsia="华文仿宋" w:hAnsi="Times New Roman" w:cs="Times New Roman" w:hint="eastAsia"/>
+          <w:sz w:val="24"/>
+          <w:szCs w:val="24"/>
+        </w:rPr>
+        <w:t>src</w:t>
+      </w:r>
+      <w:proofErr w:type="spellEnd"/>
+      <w:r>
+        <w:rPr>
+          <w:rFonts w:ascii="Times New Roman" w:eastAsia="华文仿宋" w:hAnsi="Times New Roman" w:cs="Times New Roman" w:hint="eastAsia"/>
+          <w:sz w:val="24"/>
+          <w:szCs w:val="24"/>
+        </w:rPr>
+        <w:t>目录</w:t>
+      </w:r>
     </w:p>
     <w:p>
       <w:pPr>
@@ -2011,12 +3422,40 @@
       <w:r>
         <w:rPr>
           <w:rFonts w:ascii="Times New Roman" w:eastAsia="华文仿宋" w:hAnsi="Times New Roman" w:cs="Times New Roman" w:hint="eastAsia"/>
+          <w:sz w:val="24"/>
+          <w:szCs w:val="24"/>
+        </w:rPr>
+        <w:tab/>
+      </w:r>
+      <w:r>
+        <w:rPr>
+          <w:rFonts w:ascii="Times New Roman" w:eastAsia="华文仿宋" w:hAnsi="Times New Roman" w:cs="Times New Roman" w:hint="eastAsia"/>
+          <w:sz w:val="24"/>
+          <w:szCs w:val="24"/>
+        </w:rPr>
+        <w:tab/>
+        <w:t xml:space="preserve">1&gt; </w:t>
+      </w:r>
+      <w:r>
+        <w:rPr>
+          <w:rFonts w:ascii="Times New Roman" w:eastAsia="华文仿宋" w:hAnsi="Times New Roman" w:cs="Times New Roman" w:hint="eastAsia"/>
+          <w:sz w:val="24"/>
+          <w:szCs w:val="24"/>
+        </w:rPr>
+        <w:t>命令：</w:t>
+      </w:r>
+      <w:proofErr w:type="spellStart"/>
+      <w:proofErr w:type="gramStart"/>
+      <w:r>
+        <w:rPr>
+          <w:rFonts w:ascii="Times New Roman" w:eastAsia="华文仿宋" w:hAnsi="Times New Roman" w:cs="Times New Roman" w:hint="eastAsia"/>
           <w:i/>
           <w:sz w:val="24"/>
           <w:szCs w:val="24"/>
         </w:rPr>
-        <w:tab/>
-      </w:r>
+        <w:t>mkdir</w:t>
+      </w:r>
+      <w:proofErr w:type="spellEnd"/>
       <w:r>
         <w:rPr>
           <w:rFonts w:ascii="Times New Roman" w:eastAsia="华文仿宋" w:hAnsi="Times New Roman" w:cs="Times New Roman" w:hint="eastAsia"/>
@@ -2024,18 +3463,9 @@
           <w:sz w:val="24"/>
           <w:szCs w:val="24"/>
         </w:rPr>
-        <w:tab/>
-      </w:r>
-      <w:r>
-        <w:rPr>
-          <w:rFonts w:ascii="Times New Roman" w:eastAsia="华文仿宋" w:hAnsi="Times New Roman" w:cs="Times New Roman" w:hint="eastAsia"/>
-          <w:sz w:val="24"/>
-          <w:szCs w:val="24"/>
-        </w:rPr>
-        <w:t>命令：</w:t>
-      </w:r>
-      <w:proofErr w:type="spellStart"/>
-      <w:proofErr w:type="gramStart"/>
+        <w:t xml:space="preserve"> ..</w:t>
+      </w:r>
+      <w:proofErr w:type="gramEnd"/>
       <w:r>
         <w:rPr>
           <w:rFonts w:ascii="Times New Roman" w:eastAsia="华文仿宋" w:hAnsi="Times New Roman" w:cs="Times New Roman" w:hint="eastAsia"/>
@@ -2043,38 +3473,7 @@
           <w:sz w:val="24"/>
           <w:szCs w:val="24"/>
         </w:rPr>
-        <w:t>sudo</w:t>
-      </w:r>
-      <w:proofErr w:type="spellEnd"/>
-      <w:proofErr w:type="gramEnd"/>
-      <w:r>
-        <w:rPr>
-          <w:rFonts w:ascii="Times New Roman" w:eastAsia="华文仿宋" w:hAnsi="Times New Roman" w:cs="Times New Roman" w:hint="eastAsia"/>
-          <w:i/>
-          <w:sz w:val="24"/>
-          <w:szCs w:val="24"/>
-        </w:rPr>
-        <w:t xml:space="preserve"> apt-get install </w:t>
-      </w:r>
-      <w:proofErr w:type="spellStart"/>
-      <w:r>
-        <w:rPr>
-          <w:rFonts w:ascii="Times New Roman" w:eastAsia="华文仿宋" w:hAnsi="Times New Roman" w:cs="Times New Roman" w:hint="eastAsia"/>
-          <w:i/>
-          <w:sz w:val="24"/>
-          <w:szCs w:val="24"/>
-        </w:rPr>
-        <w:t>libopenmpi</w:t>
-      </w:r>
-      <w:proofErr w:type="spellEnd"/>
-      <w:r>
-        <w:rPr>
-          <w:rFonts w:ascii="Times New Roman" w:eastAsia="华文仿宋" w:hAnsi="Times New Roman" w:cs="Times New Roman" w:hint="eastAsia"/>
-          <w:i/>
-          <w:sz w:val="24"/>
-          <w:szCs w:val="24"/>
-        </w:rPr>
-        <w:t>-dev</w:t>
+        <w:t>/bin</w:t>
       </w:r>
     </w:p>
     <w:p>
@@ -2096,86 +3495,35 @@
           <w:szCs w:val="24"/>
         </w:rPr>
         <w:tab/>
-        <w:t xml:space="preserve">5) </w:t>
-      </w:r>
-      <w:r>
-        <w:rPr>
-          <w:rFonts w:ascii="Times New Roman" w:eastAsia="华文仿宋" w:hAnsi="Times New Roman" w:cs="Times New Roman" w:hint="eastAsia"/>
-          <w:sz w:val="24"/>
-          <w:szCs w:val="24"/>
-        </w:rPr>
-        <w:t>安装</w:t>
-      </w:r>
-      <w:proofErr w:type="spellStart"/>
-      <w:r>
-        <w:rPr>
-          <w:rFonts w:ascii="Times New Roman" w:eastAsia="华文仿宋" w:hAnsi="Times New Roman" w:cs="Times New Roman" w:hint="eastAsia"/>
-          <w:sz w:val="24"/>
-          <w:szCs w:val="24"/>
-        </w:rPr>
-        <w:t>taudem</w:t>
-      </w:r>
-      <w:proofErr w:type="spellEnd"/>
-      <w:r>
-        <w:rPr>
-          <w:rFonts w:ascii="Times New Roman" w:eastAsia="华文仿宋" w:hAnsi="Times New Roman" w:cs="Times New Roman" w:hint="eastAsia"/>
-          <w:sz w:val="24"/>
-          <w:szCs w:val="24"/>
-        </w:rPr>
-        <w:t xml:space="preserve"> </w:t>
-      </w:r>
-      <w:r>
-        <w:rPr>
-          <w:rFonts w:ascii="Times New Roman" w:eastAsia="华文仿宋" w:hAnsi="Times New Roman" w:cs="Times New Roman" w:hint="eastAsia"/>
-          <w:sz w:val="24"/>
-          <w:szCs w:val="24"/>
-        </w:rPr>
-        <w:t>进入</w:t>
-      </w:r>
-      <w:proofErr w:type="spellStart"/>
-      <w:r>
-        <w:rPr>
-          <w:rFonts w:ascii="Times New Roman" w:eastAsia="华文仿宋" w:hAnsi="Times New Roman" w:cs="Times New Roman" w:hint="eastAsia"/>
-          <w:sz w:val="24"/>
-          <w:szCs w:val="24"/>
-        </w:rPr>
-        <w:t>TauDEM</w:t>
-      </w:r>
-      <w:proofErr w:type="spellEnd"/>
-      <w:r>
-        <w:rPr>
-          <w:rFonts w:ascii="Times New Roman" w:eastAsia="华文仿宋" w:hAnsi="Times New Roman" w:cs="Times New Roman" w:hint="eastAsia"/>
-          <w:sz w:val="24"/>
-          <w:szCs w:val="24"/>
-        </w:rPr>
-        <w:t>-Develop</w:t>
-      </w:r>
-      <w:r>
-        <w:rPr>
-          <w:rFonts w:ascii="Times New Roman" w:eastAsia="华文仿宋" w:hAnsi="Times New Roman" w:cs="Times New Roman" w:hint="eastAsia"/>
-          <w:sz w:val="24"/>
-          <w:szCs w:val="24"/>
-        </w:rPr>
-        <w:t>源文件</w:t>
-      </w:r>
-      <w:proofErr w:type="spellStart"/>
-      <w:r>
-        <w:rPr>
-          <w:rFonts w:ascii="Times New Roman" w:eastAsia="华文仿宋" w:hAnsi="Times New Roman" w:cs="Times New Roman" w:hint="eastAsia"/>
-          <w:sz w:val="24"/>
-          <w:szCs w:val="24"/>
-        </w:rPr>
-        <w:t>src</w:t>
-      </w:r>
-      <w:proofErr w:type="spellEnd"/>
-      <w:r>
-        <w:rPr>
-          <w:rFonts w:ascii="Times New Roman" w:eastAsia="华文仿宋" w:hAnsi="Times New Roman" w:cs="Times New Roman" w:hint="eastAsia"/>
-          <w:sz w:val="24"/>
-          <w:szCs w:val="24"/>
-        </w:rPr>
-        <w:t>目录</w:t>
-      </w:r>
+      </w:r>
+      <w:r>
+        <w:rPr>
+          <w:rFonts w:ascii="Times New Roman" w:eastAsia="华文仿宋" w:hAnsi="Times New Roman" w:cs="Times New Roman" w:hint="eastAsia"/>
+          <w:sz w:val="24"/>
+          <w:szCs w:val="24"/>
+        </w:rPr>
+        <w:tab/>
+        <w:t xml:space="preserve">2&gt; </w:t>
+      </w:r>
+      <w:r>
+        <w:rPr>
+          <w:rFonts w:ascii="Times New Roman" w:eastAsia="华文仿宋" w:hAnsi="Times New Roman" w:cs="Times New Roman" w:hint="eastAsia"/>
+          <w:sz w:val="24"/>
+          <w:szCs w:val="24"/>
+        </w:rPr>
+        <w:t>命令：</w:t>
+      </w:r>
+      <w:proofErr w:type="gramStart"/>
+      <w:r>
+        <w:rPr>
+          <w:rFonts w:ascii="Times New Roman" w:eastAsia="华文仿宋" w:hAnsi="Times New Roman" w:cs="Times New Roman" w:hint="eastAsia"/>
+          <w:i/>
+          <w:sz w:val="24"/>
+          <w:szCs w:val="24"/>
+        </w:rPr>
+        <w:t>make</w:t>
+      </w:r>
+      <w:proofErr w:type="gramEnd"/>
     </w:p>
     <w:p>
       <w:pPr>
@@ -2205,7 +3553,7 @@
           <w:szCs w:val="24"/>
         </w:rPr>
         <w:tab/>
-        <w:t xml:space="preserve">1&gt; </w:t>
+        <w:t xml:space="preserve">3&gt; </w:t>
       </w:r>
       <w:r>
         <w:rPr>
@@ -2224,9 +3572,10 @@
           <w:sz w:val="24"/>
           <w:szCs w:val="24"/>
         </w:rPr>
-        <w:t>mkdir</w:t>
-      </w:r>
-      <w:proofErr w:type="spellEnd"/>
+        <w:t>sudo</w:t>
+      </w:r>
+      <w:proofErr w:type="spellEnd"/>
+      <w:proofErr w:type="gramEnd"/>
       <w:r>
         <w:rPr>
           <w:rFonts w:ascii="Times New Roman" w:eastAsia="华文仿宋" w:hAnsi="Times New Roman" w:cs="Times New Roman" w:hint="eastAsia"/>
@@ -2234,9 +3583,9 @@
           <w:sz w:val="24"/>
           <w:szCs w:val="24"/>
         </w:rPr>
-        <w:t xml:space="preserve"> ..</w:t>
-      </w:r>
-      <w:proofErr w:type="gramEnd"/>
+        <w:t xml:space="preserve"> </w:t>
+      </w:r>
+      <w:proofErr w:type="spellStart"/>
       <w:r>
         <w:rPr>
           <w:rFonts w:ascii="Times New Roman" w:eastAsia="华文仿宋" w:hAnsi="Times New Roman" w:cs="Times New Roman" w:hint="eastAsia"/>
@@ -2244,7 +3593,17 @@
           <w:sz w:val="24"/>
           <w:szCs w:val="24"/>
         </w:rPr>
-        <w:t>/bin</w:t>
+        <w:t>cp</w:t>
+      </w:r>
+      <w:proofErr w:type="spellEnd"/>
+      <w:r>
+        <w:rPr>
+          <w:rFonts w:ascii="Times New Roman" w:eastAsia="华文仿宋" w:hAnsi="Times New Roman" w:cs="Times New Roman" w:hint="eastAsia"/>
+          <w:i/>
+          <w:sz w:val="24"/>
+          <w:szCs w:val="24"/>
+        </w:rPr>
+        <w:t xml:space="preserve"> ../bin/* /opt/bin</w:t>
       </w:r>
     </w:p>
     <w:p>
@@ -2266,35 +3625,34 @@
           <w:szCs w:val="24"/>
         </w:rPr>
         <w:tab/>
-      </w:r>
-      <w:r>
-        <w:rPr>
-          <w:rFonts w:ascii="Times New Roman" w:eastAsia="华文仿宋" w:hAnsi="Times New Roman" w:cs="Times New Roman" w:hint="eastAsia"/>
-          <w:sz w:val="24"/>
-          <w:szCs w:val="24"/>
-        </w:rPr>
-        <w:tab/>
-        <w:t xml:space="preserve">2&gt; </w:t>
-      </w:r>
-      <w:r>
-        <w:rPr>
-          <w:rFonts w:ascii="Times New Roman" w:eastAsia="华文仿宋" w:hAnsi="Times New Roman" w:cs="Times New Roman" w:hint="eastAsia"/>
-          <w:sz w:val="24"/>
-          <w:szCs w:val="24"/>
-        </w:rPr>
-        <w:t>命令：</w:t>
-      </w:r>
-      <w:proofErr w:type="gramStart"/>
-      <w:r>
-        <w:rPr>
-          <w:rFonts w:ascii="Times New Roman" w:eastAsia="华文仿宋" w:hAnsi="Times New Roman" w:cs="Times New Roman" w:hint="eastAsia"/>
-          <w:i/>
-          <w:sz w:val="24"/>
-          <w:szCs w:val="24"/>
-        </w:rPr>
-        <w:t>make</w:t>
-      </w:r>
-      <w:proofErr w:type="gramEnd"/>
+        <w:t xml:space="preserve">6) </w:t>
+      </w:r>
+      <w:r>
+        <w:rPr>
+          <w:rFonts w:ascii="Times New Roman" w:eastAsia="华文仿宋" w:hAnsi="Times New Roman" w:cs="Times New Roman" w:hint="eastAsia"/>
+          <w:sz w:val="24"/>
+          <w:szCs w:val="24"/>
+        </w:rPr>
+        <w:t>编译</w:t>
+      </w:r>
+      <w:proofErr w:type="spellStart"/>
+      <w:r>
+        <w:rPr>
+          <w:rFonts w:ascii="Times New Roman" w:eastAsia="华文仿宋" w:hAnsi="Times New Roman" w:cs="Times New Roman" w:hint="eastAsia"/>
+          <w:sz w:val="24"/>
+          <w:szCs w:val="24"/>
+        </w:rPr>
+        <w:t>PreGBHM</w:t>
+      </w:r>
+      <w:proofErr w:type="spellEnd"/>
+      <w:r>
+        <w:rPr>
+          <w:rFonts w:ascii="Times New Roman" w:eastAsia="华文仿宋" w:hAnsi="Times New Roman" w:cs="Times New Roman" w:hint="eastAsia"/>
+          <w:sz w:val="24"/>
+          <w:szCs w:val="24"/>
+        </w:rPr>
+        <w:t>程序</w:t>
+      </w:r>
     </w:p>
     <w:p>
       <w:pPr>
@@ -2304,7 +3662,6 @@
         <w:jc w:val="left"/>
         <w:rPr>
           <w:rFonts w:ascii="Times New Roman" w:eastAsia="华文仿宋" w:hAnsi="Times New Roman" w:cs="Times New Roman"/>
-          <w:i/>
           <w:sz w:val="24"/>
           <w:szCs w:val="24"/>
         </w:rPr>
@@ -2323,34 +3680,45 @@
           <w:sz w:val="24"/>
           <w:szCs w:val="24"/>
         </w:rPr>
-        <w:tab/>
-        <w:t xml:space="preserve">3&gt; </w:t>
-      </w:r>
-      <w:r>
-        <w:rPr>
-          <w:rFonts w:ascii="Times New Roman" w:eastAsia="华文仿宋" w:hAnsi="Times New Roman" w:cs="Times New Roman" w:hint="eastAsia"/>
-          <w:sz w:val="24"/>
-          <w:szCs w:val="24"/>
-        </w:rPr>
-        <w:t>命令：</w:t>
-      </w:r>
-      <w:proofErr w:type="spellStart"/>
-      <w:proofErr w:type="gramStart"/>
-      <w:r>
-        <w:rPr>
-          <w:rFonts w:ascii="Times New Roman" w:eastAsia="华文仿宋" w:hAnsi="Times New Roman" w:cs="Times New Roman" w:hint="eastAsia"/>
-          <w:i/>
-          <w:sz w:val="24"/>
-          <w:szCs w:val="24"/>
-        </w:rPr>
-        <w:t>sudo</w:t>
-      </w:r>
-      <w:proofErr w:type="spellEnd"/>
-      <w:proofErr w:type="gramEnd"/>
-      <w:r>
-        <w:rPr>
-          <w:rFonts w:ascii="Times New Roman" w:eastAsia="华文仿宋" w:hAnsi="Times New Roman" w:cs="Times New Roman" w:hint="eastAsia"/>
-          <w:i/>
+        <w:t>本程序包含四</w:t>
+      </w:r>
+      <w:r>
+        <w:rPr>
+          <w:rFonts w:ascii="Times New Roman" w:eastAsia="华文仿宋" w:hAnsi="Times New Roman" w:cs="Times New Roman" w:hint="eastAsia"/>
+          <w:sz w:val="24"/>
+          <w:szCs w:val="24"/>
+        </w:rPr>
+        <w:t>个文件，分别为</w:t>
+      </w:r>
+      <w:proofErr w:type="spellStart"/>
+      <w:r>
+        <w:rPr>
+          <w:rFonts w:ascii="Times New Roman" w:eastAsia="华文仿宋" w:hAnsi="Times New Roman" w:cs="Times New Roman" w:hint="eastAsia"/>
+          <w:sz w:val="24"/>
+          <w:szCs w:val="24"/>
+        </w:rPr>
+        <w:t>PreGBHM</w:t>
+      </w:r>
+      <w:r>
+        <w:rPr>
+          <w:rFonts w:ascii="Times New Roman" w:eastAsia="华文仿宋" w:hAnsi="Times New Roman" w:cs="Times New Roman" w:hint="eastAsia"/>
+          <w:sz w:val="24"/>
+          <w:szCs w:val="24"/>
+        </w:rPr>
+        <w:t>.F90</w:t>
+      </w:r>
+      <w:proofErr w:type="spellEnd"/>
+      <w:r>
+        <w:rPr>
+          <w:rFonts w:ascii="Times New Roman" w:eastAsia="华文仿宋" w:hAnsi="Times New Roman" w:cs="Times New Roman" w:hint="eastAsia"/>
+          <w:sz w:val="24"/>
+          <w:szCs w:val="24"/>
+        </w:rPr>
+        <w:t>,</w:t>
+      </w:r>
+      <w:r>
+        <w:rPr>
+          <w:rFonts w:ascii="Times New Roman" w:eastAsia="华文仿宋" w:hAnsi="Times New Roman" w:cs="Times New Roman" w:hint="eastAsia"/>
           <w:sz w:val="24"/>
           <w:szCs w:val="24"/>
         </w:rPr>
@@ -2360,21 +3728,121 @@
       <w:r>
         <w:rPr>
           <w:rFonts w:ascii="Times New Roman" w:eastAsia="华文仿宋" w:hAnsi="Times New Roman" w:cs="Times New Roman" w:hint="eastAsia"/>
-          <w:i/>
-          <w:sz w:val="24"/>
-          <w:szCs w:val="24"/>
-        </w:rPr>
-        <w:t>cp</w:t>
-      </w:r>
-      <w:proofErr w:type="spellEnd"/>
-      <w:r>
-        <w:rPr>
-          <w:rFonts w:ascii="Times New Roman" w:eastAsia="华文仿宋" w:hAnsi="Times New Roman" w:cs="Times New Roman" w:hint="eastAsia"/>
-          <w:i/>
-          <w:sz w:val="24"/>
-          <w:szCs w:val="24"/>
-        </w:rPr>
-        <w:t xml:space="preserve"> ../bin/* /opt/bin</w:t>
+          <w:sz w:val="24"/>
+          <w:szCs w:val="24"/>
+        </w:rPr>
+        <w:t>mod_preprocess.F90</w:t>
+      </w:r>
+      <w:proofErr w:type="spellEnd"/>
+      <w:r>
+        <w:rPr>
+          <w:rFonts w:ascii="Times New Roman" w:eastAsia="华文仿宋" w:hAnsi="Times New Roman" w:cs="Times New Roman" w:hint="eastAsia"/>
+          <w:sz w:val="24"/>
+          <w:szCs w:val="24"/>
+        </w:rPr>
+        <w:t xml:space="preserve">, </w:t>
+      </w:r>
+      <w:proofErr w:type="spellStart"/>
+      <w:r>
+        <w:rPr>
+          <w:rFonts w:ascii="Times New Roman" w:eastAsia="华文仿宋" w:hAnsi="Times New Roman" w:cs="Times New Roman" w:hint="eastAsia"/>
+          <w:sz w:val="24"/>
+          <w:szCs w:val="24"/>
+        </w:rPr>
+        <w:t>gisutil.F90</w:t>
+      </w:r>
+      <w:proofErr w:type="spellEnd"/>
+      <w:r>
+        <w:rPr>
+          <w:rFonts w:ascii="Times New Roman" w:eastAsia="华文仿宋" w:hAnsi="Times New Roman" w:cs="Times New Roman" w:hint="eastAsia"/>
+          <w:sz w:val="24"/>
+          <w:szCs w:val="24"/>
+        </w:rPr>
+        <w:t>和</w:t>
+      </w:r>
+      <w:proofErr w:type="spellStart"/>
+      <w:r>
+        <w:rPr>
+          <w:rFonts w:ascii="Times New Roman" w:eastAsia="华文仿宋" w:hAnsi="Times New Roman" w:cs="Times New Roman" w:hint="eastAsia"/>
+          <w:sz w:val="24"/>
+          <w:szCs w:val="24"/>
+        </w:rPr>
+        <w:t>Makefile</w:t>
+      </w:r>
+      <w:proofErr w:type="spellEnd"/>
+      <w:r>
+        <w:rPr>
+          <w:rFonts w:ascii="Times New Roman" w:eastAsia="华文仿宋" w:hAnsi="Times New Roman" w:cs="Times New Roman" w:hint="eastAsia"/>
+          <w:sz w:val="24"/>
+          <w:szCs w:val="24"/>
+        </w:rPr>
+        <w:t>。另外，随源程序一起，有一个命名为</w:t>
+      </w:r>
+      <w:r>
+        <w:rPr>
+          <w:rFonts w:ascii="Times New Roman" w:eastAsia="华文仿宋" w:hAnsi="Times New Roman" w:cs="Times New Roman" w:hint="eastAsia"/>
+          <w:sz w:val="24"/>
+          <w:szCs w:val="24"/>
+        </w:rPr>
+        <w:t>setup</w:t>
+      </w:r>
+      <w:r>
+        <w:rPr>
+          <w:rFonts w:ascii="Times New Roman" w:eastAsia="华文仿宋" w:hAnsi="Times New Roman" w:cs="Times New Roman" w:hint="eastAsia"/>
+          <w:sz w:val="24"/>
+          <w:szCs w:val="24"/>
+        </w:rPr>
+        <w:t>和</w:t>
+      </w:r>
+      <w:proofErr w:type="spellStart"/>
+      <w:r>
+        <w:rPr>
+          <w:rFonts w:ascii="Times New Roman" w:eastAsia="华文仿宋" w:hAnsi="Times New Roman" w:cs="Times New Roman" w:hint="eastAsia"/>
+          <w:sz w:val="24"/>
+          <w:szCs w:val="24"/>
+        </w:rPr>
+        <w:t>subcatchment2.dat</w:t>
+      </w:r>
+      <w:proofErr w:type="spellEnd"/>
+      <w:r>
+        <w:rPr>
+          <w:rFonts w:ascii="Times New Roman" w:eastAsia="华文仿宋" w:hAnsi="Times New Roman" w:cs="Times New Roman" w:hint="eastAsia"/>
+          <w:sz w:val="24"/>
+          <w:szCs w:val="24"/>
+        </w:rPr>
+        <w:t>的文件，</w:t>
+      </w:r>
+      <w:r>
+        <w:rPr>
+          <w:rFonts w:ascii="Times New Roman" w:eastAsia="华文仿宋" w:hAnsi="Times New Roman" w:cs="Times New Roman" w:hint="eastAsia"/>
+          <w:sz w:val="24"/>
+          <w:szCs w:val="24"/>
+        </w:rPr>
+        <w:t>示例</w:t>
+      </w:r>
+      <w:r>
+        <w:rPr>
+          <w:rFonts w:ascii="Times New Roman" w:eastAsia="华文仿宋" w:hAnsi="Times New Roman" w:cs="Times New Roman" w:hint="eastAsia"/>
+          <w:sz w:val="24"/>
+          <w:szCs w:val="24"/>
+        </w:rPr>
+        <w:t>数据处理时进行配置</w:t>
+      </w:r>
+      <w:r>
+        <w:rPr>
+          <w:rFonts w:ascii="Times New Roman" w:eastAsia="华文仿宋" w:hAnsi="Times New Roman" w:cs="Times New Roman" w:hint="eastAsia"/>
+          <w:sz w:val="24"/>
+          <w:szCs w:val="24"/>
+        </w:rPr>
+        <w:t>和提供各子流域的河道参数</w:t>
+      </w:r>
+      <w:r>
+        <w:rPr>
+          <w:rFonts w:ascii="Times New Roman" w:eastAsia="华文仿宋" w:hAnsi="Times New Roman" w:cs="Times New Roman" w:hint="eastAsia"/>
+          <w:sz w:val="24"/>
+          <w:szCs w:val="24"/>
+        </w:rPr>
+        <w:t>。</w:t>
       </w:r>
     </w:p>
     <w:p>
@@ -2396,7 +3864,6 @@
           <w:szCs w:val="24"/>
         </w:rPr>
         <w:tab/>
-        <w:t xml:space="preserve">6) </w:t>
       </w:r>
       <w:r>
         <w:rPr>
@@ -2406,6 +3873,14 @@
         </w:rPr>
         <w:t>编译</w:t>
       </w:r>
+      <w:r>
+        <w:rPr>
+          <w:rFonts w:ascii="Times New Roman" w:eastAsia="华文仿宋" w:hAnsi="Times New Roman" w:cs="Times New Roman" w:hint="eastAsia"/>
+          <w:sz w:val="24"/>
+          <w:szCs w:val="24"/>
+        </w:rPr>
+        <w:t>和安装</w:t>
+      </w:r>
       <w:proofErr w:type="spellStart"/>
       <w:r>
         <w:rPr>
@@ -2416,14 +3891,6 @@
         <w:t>PreGBHM</w:t>
       </w:r>
       <w:proofErr w:type="spellEnd"/>
-      <w:r>
-        <w:rPr>
-          <w:rFonts w:ascii="Times New Roman" w:eastAsia="华文仿宋" w:hAnsi="Times New Roman" w:cs="Times New Roman" w:hint="eastAsia"/>
-          <w:sz w:val="24"/>
-          <w:szCs w:val="24"/>
-        </w:rPr>
-        <w:t>程序</w:t>
-      </w:r>
     </w:p>
     <w:p>
       <w:pPr>
@@ -2444,176 +3911,49 @@
           <w:szCs w:val="24"/>
         </w:rPr>
         <w:tab/>
-      </w:r>
-      <w:r>
-        <w:rPr>
-          <w:rFonts w:ascii="Times New Roman" w:eastAsia="华文仿宋" w:hAnsi="Times New Roman" w:cs="Times New Roman" w:hint="eastAsia"/>
-          <w:sz w:val="24"/>
-          <w:szCs w:val="24"/>
-        </w:rPr>
-        <w:t>本程序包含四</w:t>
-      </w:r>
-      <w:r>
-        <w:rPr>
-          <w:rFonts w:ascii="Times New Roman" w:eastAsia="华文仿宋" w:hAnsi="Times New Roman" w:cs="Times New Roman" w:hint="eastAsia"/>
-          <w:sz w:val="24"/>
-          <w:szCs w:val="24"/>
-        </w:rPr>
-        <w:t>个文件，分别为</w:t>
-      </w:r>
-      <w:proofErr w:type="spellStart"/>
-      <w:r>
-        <w:rPr>
-          <w:rFonts w:ascii="Times New Roman" w:eastAsia="华文仿宋" w:hAnsi="Times New Roman" w:cs="Times New Roman" w:hint="eastAsia"/>
-          <w:sz w:val="24"/>
-          <w:szCs w:val="24"/>
-        </w:rPr>
-        <w:t>PreGBHM</w:t>
-      </w:r>
-      <w:r>
-        <w:rPr>
-          <w:rFonts w:ascii="Times New Roman" w:eastAsia="华文仿宋" w:hAnsi="Times New Roman" w:cs="Times New Roman" w:hint="eastAsia"/>
-          <w:sz w:val="24"/>
-          <w:szCs w:val="24"/>
-        </w:rPr>
-        <w:t>.F90</w:t>
-      </w:r>
-      <w:proofErr w:type="spellEnd"/>
-      <w:r>
-        <w:rPr>
-          <w:rFonts w:ascii="Times New Roman" w:eastAsia="华文仿宋" w:hAnsi="Times New Roman" w:cs="Times New Roman" w:hint="eastAsia"/>
-          <w:sz w:val="24"/>
-          <w:szCs w:val="24"/>
-        </w:rPr>
-        <w:t>,</w:t>
-      </w:r>
-      <w:r>
-        <w:rPr>
-          <w:rFonts w:ascii="Times New Roman" w:eastAsia="华文仿宋" w:hAnsi="Times New Roman" w:cs="Times New Roman" w:hint="eastAsia"/>
-          <w:sz w:val="24"/>
-          <w:szCs w:val="24"/>
-        </w:rPr>
-        <w:t xml:space="preserve"> </w:t>
-      </w:r>
-      <w:proofErr w:type="spellStart"/>
-      <w:r>
-        <w:rPr>
-          <w:rFonts w:ascii="Times New Roman" w:eastAsia="华文仿宋" w:hAnsi="Times New Roman" w:cs="Times New Roman" w:hint="eastAsia"/>
-          <w:sz w:val="24"/>
-          <w:szCs w:val="24"/>
-        </w:rPr>
-        <w:t>mod_preprocess.F90</w:t>
-      </w:r>
-      <w:proofErr w:type="spellEnd"/>
-      <w:r>
-        <w:rPr>
-          <w:rFonts w:ascii="Times New Roman" w:eastAsia="华文仿宋" w:hAnsi="Times New Roman" w:cs="Times New Roman" w:hint="eastAsia"/>
-          <w:sz w:val="24"/>
-          <w:szCs w:val="24"/>
-        </w:rPr>
-        <w:t xml:space="preserve">, </w:t>
-      </w:r>
-      <w:proofErr w:type="spellStart"/>
-      <w:r>
-        <w:rPr>
-          <w:rFonts w:ascii="Times New Roman" w:eastAsia="华文仿宋" w:hAnsi="Times New Roman" w:cs="Times New Roman" w:hint="eastAsia"/>
-          <w:sz w:val="24"/>
-          <w:szCs w:val="24"/>
-        </w:rPr>
-        <w:t>gisutil.F90</w:t>
-      </w:r>
-      <w:proofErr w:type="spellEnd"/>
-      <w:r>
-        <w:rPr>
-          <w:rFonts w:ascii="Times New Roman" w:eastAsia="华文仿宋" w:hAnsi="Times New Roman" w:cs="Times New Roman" w:hint="eastAsia"/>
-          <w:sz w:val="24"/>
-          <w:szCs w:val="24"/>
-        </w:rPr>
-        <w:t>和</w:t>
-      </w:r>
-      <w:proofErr w:type="spellStart"/>
-      <w:r>
-        <w:rPr>
-          <w:rFonts w:ascii="Times New Roman" w:eastAsia="华文仿宋" w:hAnsi="Times New Roman" w:cs="Times New Roman" w:hint="eastAsia"/>
-          <w:sz w:val="24"/>
-          <w:szCs w:val="24"/>
-        </w:rPr>
-        <w:t>Makefile</w:t>
-      </w:r>
-      <w:proofErr w:type="spellEnd"/>
-      <w:r>
-        <w:rPr>
-          <w:rFonts w:ascii="Times New Roman" w:eastAsia="华文仿宋" w:hAnsi="Times New Roman" w:cs="Times New Roman" w:hint="eastAsia"/>
-          <w:sz w:val="24"/>
-          <w:szCs w:val="24"/>
-        </w:rPr>
-        <w:t>。另外，随源程序一起，有一个命名为</w:t>
-      </w:r>
-      <w:r>
-        <w:rPr>
-          <w:rFonts w:ascii="Times New Roman" w:eastAsia="华文仿宋" w:hAnsi="Times New Roman" w:cs="Times New Roman" w:hint="eastAsia"/>
-          <w:sz w:val="24"/>
-          <w:szCs w:val="24"/>
-        </w:rPr>
-        <w:t>setup</w:t>
-      </w:r>
-      <w:r>
-        <w:rPr>
-          <w:rFonts w:ascii="Times New Roman" w:eastAsia="华文仿宋" w:hAnsi="Times New Roman" w:cs="Times New Roman" w:hint="eastAsia"/>
-          <w:sz w:val="24"/>
-          <w:szCs w:val="24"/>
-        </w:rPr>
-        <w:t>和</w:t>
-      </w:r>
-      <w:proofErr w:type="spellStart"/>
-      <w:r>
-        <w:rPr>
-          <w:rFonts w:ascii="Times New Roman" w:eastAsia="华文仿宋" w:hAnsi="Times New Roman" w:cs="Times New Roman" w:hint="eastAsia"/>
-          <w:sz w:val="24"/>
-          <w:szCs w:val="24"/>
-        </w:rPr>
-        <w:t>subcatchment2.dat</w:t>
-      </w:r>
-      <w:proofErr w:type="spellEnd"/>
-      <w:r>
-        <w:rPr>
-          <w:rFonts w:ascii="Times New Roman" w:eastAsia="华文仿宋" w:hAnsi="Times New Roman" w:cs="Times New Roman" w:hint="eastAsia"/>
-          <w:sz w:val="24"/>
-          <w:szCs w:val="24"/>
-        </w:rPr>
-        <w:t>的文件，</w:t>
-      </w:r>
-      <w:r>
-        <w:rPr>
-          <w:rFonts w:ascii="Times New Roman" w:eastAsia="华文仿宋" w:hAnsi="Times New Roman" w:cs="Times New Roman" w:hint="eastAsia"/>
-          <w:sz w:val="24"/>
-          <w:szCs w:val="24"/>
-        </w:rPr>
-        <w:t>示例</w:t>
-      </w:r>
-      <w:r>
-        <w:rPr>
-          <w:rFonts w:ascii="Times New Roman" w:eastAsia="华文仿宋" w:hAnsi="Times New Roman" w:cs="Times New Roman" w:hint="eastAsia"/>
-          <w:sz w:val="24"/>
-          <w:szCs w:val="24"/>
-        </w:rPr>
-        <w:t>数据处理时进行配置</w:t>
-      </w:r>
-      <w:r>
-        <w:rPr>
-          <w:rFonts w:ascii="Times New Roman" w:eastAsia="华文仿宋" w:hAnsi="Times New Roman" w:cs="Times New Roman" w:hint="eastAsia"/>
-          <w:sz w:val="24"/>
-          <w:szCs w:val="24"/>
-        </w:rPr>
-        <w:t>和提供各子流域的河道参数</w:t>
-      </w:r>
-      <w:r>
-        <w:rPr>
-          <w:rFonts w:ascii="Times New Roman" w:eastAsia="华文仿宋" w:hAnsi="Times New Roman" w:cs="Times New Roman" w:hint="eastAsia"/>
-          <w:sz w:val="24"/>
-          <w:szCs w:val="24"/>
-        </w:rPr>
-        <w:t>。</w:t>
+        <w:t xml:space="preserve">1&gt; </w:t>
+      </w:r>
+      <w:r>
+        <w:rPr>
+          <w:rFonts w:ascii="Times New Roman" w:eastAsia="华文仿宋" w:hAnsi="Times New Roman" w:cs="Times New Roman" w:hint="eastAsia"/>
+          <w:sz w:val="24"/>
+          <w:szCs w:val="24"/>
+        </w:rPr>
+        <w:t>修改</w:t>
+      </w:r>
+      <w:proofErr w:type="spellStart"/>
+      <w:r>
+        <w:rPr>
+          <w:rFonts w:ascii="Times New Roman" w:eastAsia="华文仿宋" w:hAnsi="Times New Roman" w:cs="Times New Roman" w:hint="eastAsia"/>
+          <w:sz w:val="24"/>
+          <w:szCs w:val="24"/>
+        </w:rPr>
+        <w:t>MakeFile</w:t>
+      </w:r>
+      <w:proofErr w:type="spellEnd"/>
+      <w:r>
+        <w:rPr>
+          <w:rFonts w:ascii="Times New Roman" w:eastAsia="华文仿宋" w:hAnsi="Times New Roman" w:cs="Times New Roman" w:hint="eastAsia"/>
+          <w:sz w:val="24"/>
+          <w:szCs w:val="24"/>
+        </w:rPr>
+        <w:t>中的</w:t>
+      </w:r>
+      <w:r>
+        <w:rPr>
+          <w:rFonts w:ascii="Times New Roman" w:eastAsia="华文仿宋" w:hAnsi="Times New Roman" w:cs="Times New Roman" w:hint="eastAsia"/>
+          <w:sz w:val="24"/>
+          <w:szCs w:val="24"/>
+        </w:rPr>
+        <w:t>prefix</w:t>
+      </w:r>
+      <w:r>
+        <w:rPr>
+          <w:rFonts w:ascii="Times New Roman" w:eastAsia="华文仿宋" w:hAnsi="Times New Roman" w:cs="Times New Roman" w:hint="eastAsia"/>
+          <w:sz w:val="24"/>
+          <w:szCs w:val="24"/>
+        </w:rPr>
+        <w:t>，确定安装目录</w:t>
       </w:r>
     </w:p>
     <w:p>
@@ -2624,6 +3964,7 @@
         <w:jc w:val="left"/>
         <w:rPr>
           <w:rFonts w:ascii="Times New Roman" w:eastAsia="华文仿宋" w:hAnsi="Times New Roman" w:cs="Times New Roman"/>
+          <w:i/>
           <w:sz w:val="24"/>
           <w:szCs w:val="24"/>
         </w:rPr>
@@ -2642,26 +3983,35 @@
           <w:sz w:val="24"/>
           <w:szCs w:val="24"/>
         </w:rPr>
-        <w:t>编译</w:t>
-      </w:r>
-      <w:r>
-        <w:rPr>
-          <w:rFonts w:ascii="Times New Roman" w:eastAsia="华文仿宋" w:hAnsi="Times New Roman" w:cs="Times New Roman" w:hint="eastAsia"/>
-          <w:sz w:val="24"/>
-          <w:szCs w:val="24"/>
-        </w:rPr>
-        <w:t>和安装</w:t>
-      </w:r>
-      <w:proofErr w:type="spellStart"/>
-      <w:r>
-        <w:rPr>
-          <w:rFonts w:ascii="Times New Roman" w:eastAsia="华文仿宋" w:hAnsi="Times New Roman" w:cs="Times New Roman" w:hint="eastAsia"/>
-          <w:sz w:val="24"/>
-          <w:szCs w:val="24"/>
-        </w:rPr>
-        <w:t>PreGBHM</w:t>
-      </w:r>
-      <w:proofErr w:type="spellEnd"/>
+        <w:t>2</w:t>
+      </w:r>
+      <w:r>
+        <w:rPr>
+          <w:rFonts w:ascii="Times New Roman" w:eastAsia="华文仿宋" w:hAnsi="Times New Roman" w:cs="Times New Roman" w:hint="eastAsia"/>
+          <w:sz w:val="24"/>
+          <w:szCs w:val="24"/>
+        </w:rPr>
+        <w:t xml:space="preserve">&gt; </w:t>
+      </w:r>
+      <w:r>
+        <w:rPr>
+          <w:rFonts w:ascii="Times New Roman" w:eastAsia="华文仿宋" w:hAnsi="Times New Roman" w:cs="Times New Roman" w:hint="eastAsia"/>
+          <w:sz w:val="24"/>
+          <w:szCs w:val="24"/>
+        </w:rPr>
+        <w:t>命令：</w:t>
+      </w:r>
+      <w:proofErr w:type="gramStart"/>
+      <w:r>
+        <w:rPr>
+          <w:rFonts w:ascii="Times New Roman" w:eastAsia="华文仿宋" w:hAnsi="Times New Roman" w:cs="Times New Roman" w:hint="eastAsia"/>
+          <w:i/>
+          <w:sz w:val="24"/>
+          <w:szCs w:val="24"/>
+        </w:rPr>
+        <w:t>make</w:t>
+      </w:r>
+      <w:proofErr w:type="gramEnd"/>
     </w:p>
     <w:p>
       <w:pPr>
@@ -2678,53 +4028,55 @@
       <w:r>
         <w:rPr>
           <w:rFonts w:ascii="Times New Roman" w:eastAsia="华文仿宋" w:hAnsi="Times New Roman" w:cs="Times New Roman" w:hint="eastAsia"/>
+          <w:i/>
           <w:sz w:val="24"/>
           <w:szCs w:val="24"/>
         </w:rPr>
         <w:tab/>
-        <w:t xml:space="preserve">1&gt; </w:t>
-      </w:r>
-      <w:r>
-        <w:rPr>
-          <w:rFonts w:ascii="Times New Roman" w:eastAsia="华文仿宋" w:hAnsi="Times New Roman" w:cs="Times New Roman" w:hint="eastAsia"/>
-          <w:sz w:val="24"/>
-          <w:szCs w:val="24"/>
-        </w:rPr>
-        <w:t>修改</w:t>
-      </w:r>
-      <w:proofErr w:type="spellStart"/>
-      <w:r>
-        <w:rPr>
-          <w:rFonts w:ascii="Times New Roman" w:eastAsia="华文仿宋" w:hAnsi="Times New Roman" w:cs="Times New Roman" w:hint="eastAsia"/>
-          <w:sz w:val="24"/>
-          <w:szCs w:val="24"/>
-        </w:rPr>
-        <w:t>MakeFile</w:t>
-      </w:r>
-      <w:proofErr w:type="spellEnd"/>
-      <w:r>
-        <w:rPr>
-          <w:rFonts w:ascii="Times New Roman" w:eastAsia="华文仿宋" w:hAnsi="Times New Roman" w:cs="Times New Roman" w:hint="eastAsia"/>
-          <w:sz w:val="24"/>
-          <w:szCs w:val="24"/>
-        </w:rPr>
-        <w:t>中的</w:t>
-      </w:r>
-      <w:r>
-        <w:rPr>
-          <w:rFonts w:ascii="Times New Roman" w:eastAsia="华文仿宋" w:hAnsi="Times New Roman" w:cs="Times New Roman" w:hint="eastAsia"/>
-          <w:sz w:val="24"/>
-          <w:szCs w:val="24"/>
-        </w:rPr>
-        <w:t>prefix</w:t>
-      </w:r>
-      <w:r>
-        <w:rPr>
-          <w:rFonts w:ascii="Times New Roman" w:eastAsia="华文仿宋" w:hAnsi="Times New Roman" w:cs="Times New Roman" w:hint="eastAsia"/>
-          <w:sz w:val="24"/>
-          <w:szCs w:val="24"/>
-        </w:rPr>
-        <w:t>，确定安装目录</w:t>
+      </w:r>
+      <w:r>
+        <w:rPr>
+          <w:rFonts w:ascii="Times New Roman" w:eastAsia="华文仿宋" w:hAnsi="Times New Roman" w:cs="Times New Roman" w:hint="eastAsia"/>
+          <w:sz w:val="24"/>
+          <w:szCs w:val="24"/>
+        </w:rPr>
+        <w:t>3</w:t>
+      </w:r>
+      <w:r>
+        <w:rPr>
+          <w:rFonts w:ascii="Times New Roman" w:eastAsia="华文仿宋" w:hAnsi="Times New Roman" w:cs="Times New Roman" w:hint="eastAsia"/>
+          <w:sz w:val="24"/>
+          <w:szCs w:val="24"/>
+        </w:rPr>
+        <w:t xml:space="preserve">&gt; </w:t>
+      </w:r>
+      <w:r>
+        <w:rPr>
+          <w:rFonts w:ascii="Times New Roman" w:eastAsia="华文仿宋" w:hAnsi="Times New Roman" w:cs="Times New Roman" w:hint="eastAsia"/>
+          <w:sz w:val="24"/>
+          <w:szCs w:val="24"/>
+        </w:rPr>
+        <w:t>命令：</w:t>
+      </w:r>
+      <w:proofErr w:type="gramStart"/>
+      <w:r>
+        <w:rPr>
+          <w:rFonts w:ascii="Times New Roman" w:eastAsia="华文仿宋" w:hAnsi="Times New Roman" w:cs="Times New Roman" w:hint="eastAsia"/>
+          <w:i/>
+          <w:sz w:val="24"/>
+          <w:szCs w:val="24"/>
+        </w:rPr>
+        <w:t>make</w:t>
+      </w:r>
+      <w:proofErr w:type="gramEnd"/>
+      <w:r>
+        <w:rPr>
+          <w:rFonts w:ascii="Times New Roman" w:eastAsia="华文仿宋" w:hAnsi="Times New Roman" w:cs="Times New Roman" w:hint="eastAsia"/>
+          <w:i/>
+          <w:sz w:val="24"/>
+          <w:szCs w:val="24"/>
+        </w:rPr>
+        <w:t xml:space="preserve"> install</w:t>
       </w:r>
     </w:p>
     <w:p>
@@ -2735,54 +4087,10 @@
         <w:jc w:val="left"/>
         <w:rPr>
           <w:rFonts w:ascii="Times New Roman" w:eastAsia="华文仿宋" w:hAnsi="Times New Roman" w:cs="Times New Roman"/>
-          <w:i/>
-          <w:sz w:val="24"/>
-          <w:szCs w:val="24"/>
-        </w:rPr>
-      </w:pPr>
-      <w:r>
-        <w:rPr>
-          <w:rFonts w:ascii="Times New Roman" w:eastAsia="华文仿宋" w:hAnsi="Times New Roman" w:cs="Times New Roman" w:hint="eastAsia"/>
-          <w:sz w:val="24"/>
-          <w:szCs w:val="24"/>
-        </w:rPr>
-        <w:tab/>
-      </w:r>
-      <w:r>
-        <w:rPr>
-          <w:rFonts w:ascii="Times New Roman" w:eastAsia="华文仿宋" w:hAnsi="Times New Roman" w:cs="Times New Roman" w:hint="eastAsia"/>
-          <w:sz w:val="24"/>
-          <w:szCs w:val="24"/>
-        </w:rPr>
-        <w:t>2</w:t>
-      </w:r>
-      <w:r>
-        <w:rPr>
-          <w:rFonts w:ascii="Times New Roman" w:eastAsia="华文仿宋" w:hAnsi="Times New Roman" w:cs="Times New Roman" w:hint="eastAsia"/>
-          <w:sz w:val="24"/>
-          <w:szCs w:val="24"/>
-        </w:rPr>
-        <w:t xml:space="preserve">&gt; </w:t>
-      </w:r>
-      <w:r>
-        <w:rPr>
-          <w:rFonts w:ascii="Times New Roman" w:eastAsia="华文仿宋" w:hAnsi="Times New Roman" w:cs="Times New Roman" w:hint="eastAsia"/>
-          <w:sz w:val="24"/>
-          <w:szCs w:val="24"/>
-        </w:rPr>
-        <w:t>命令：</w:t>
-      </w:r>
-      <w:proofErr w:type="gramStart"/>
-      <w:r>
-        <w:rPr>
-          <w:rFonts w:ascii="Times New Roman" w:eastAsia="华文仿宋" w:hAnsi="Times New Roman" w:cs="Times New Roman" w:hint="eastAsia"/>
-          <w:i/>
-          <w:sz w:val="24"/>
-          <w:szCs w:val="24"/>
-        </w:rPr>
-        <w:t>make</w:t>
-      </w:r>
-      <w:proofErr w:type="gramEnd"/>
+          <w:sz w:val="24"/>
+          <w:szCs w:val="24"/>
+        </w:rPr>
+      </w:pPr>
     </w:p>
     <w:p>
       <w:pPr>
@@ -2792,62 +4100,29 @@
         <w:jc w:val="left"/>
         <w:rPr>
           <w:rFonts w:ascii="Times New Roman" w:eastAsia="华文仿宋" w:hAnsi="Times New Roman" w:cs="Times New Roman"/>
-          <w:sz w:val="24"/>
-          <w:szCs w:val="24"/>
-        </w:rPr>
-      </w:pPr>
-      <w:r>
-        <w:rPr>
-          <w:rFonts w:ascii="Times New Roman" w:eastAsia="华文仿宋" w:hAnsi="Times New Roman" w:cs="Times New Roman" w:hint="eastAsia"/>
-          <w:i/>
-          <w:sz w:val="24"/>
-          <w:szCs w:val="24"/>
-        </w:rPr>
-        <w:tab/>
-      </w:r>
-      <w:r>
-        <w:rPr>
-          <w:rFonts w:ascii="Times New Roman" w:eastAsia="华文仿宋" w:hAnsi="Times New Roman" w:cs="Times New Roman" w:hint="eastAsia"/>
-          <w:sz w:val="24"/>
-          <w:szCs w:val="24"/>
-        </w:rPr>
-        <w:t>3</w:t>
-      </w:r>
-      <w:r>
-        <w:rPr>
-          <w:rFonts w:ascii="Times New Roman" w:eastAsia="华文仿宋" w:hAnsi="Times New Roman" w:cs="Times New Roman" w:hint="eastAsia"/>
-          <w:sz w:val="24"/>
-          <w:szCs w:val="24"/>
-        </w:rPr>
-        <w:t xml:space="preserve">&gt; </w:t>
-      </w:r>
-      <w:r>
-        <w:rPr>
-          <w:rFonts w:ascii="Times New Roman" w:eastAsia="华文仿宋" w:hAnsi="Times New Roman" w:cs="Times New Roman" w:hint="eastAsia"/>
-          <w:sz w:val="24"/>
-          <w:szCs w:val="24"/>
-        </w:rPr>
-        <w:t>命令：</w:t>
-      </w:r>
-      <w:proofErr w:type="gramStart"/>
-      <w:r>
-        <w:rPr>
-          <w:rFonts w:ascii="Times New Roman" w:eastAsia="华文仿宋" w:hAnsi="Times New Roman" w:cs="Times New Roman" w:hint="eastAsia"/>
-          <w:i/>
-          <w:sz w:val="24"/>
-          <w:szCs w:val="24"/>
-        </w:rPr>
-        <w:t>make</w:t>
-      </w:r>
-      <w:proofErr w:type="gramEnd"/>
-      <w:r>
-        <w:rPr>
-          <w:rFonts w:ascii="Times New Roman" w:eastAsia="华文仿宋" w:hAnsi="Times New Roman" w:cs="Times New Roman" w:hint="eastAsia"/>
-          <w:i/>
-          <w:sz w:val="24"/>
-          <w:szCs w:val="24"/>
-        </w:rPr>
-        <w:t xml:space="preserve"> install</w:t>
+          <w:b/>
+          <w:sz w:val="24"/>
+          <w:szCs w:val="24"/>
+        </w:rPr>
+      </w:pPr>
+      <w:r>
+        <w:rPr>
+          <w:rFonts w:ascii="Times New Roman" w:eastAsia="华文仿宋" w:hAnsi="Times New Roman" w:cs="Times New Roman" w:hint="eastAsia"/>
+          <w:b/>
+          <w:sz w:val="24"/>
+          <w:szCs w:val="24"/>
+        </w:rPr>
+        <w:lastRenderedPageBreak/>
+        <w:t>1.2</w:t>
+      </w:r>
+      <w:r>
+        <w:rPr>
+          <w:rFonts w:ascii="Times New Roman" w:eastAsia="华文仿宋" w:hAnsi="Times New Roman" w:cs="Times New Roman"/>
+          <w:b/>
+          <w:sz w:val="24"/>
+          <w:szCs w:val="24"/>
+        </w:rPr>
+        <w:t>程序使用</w:t>
       </w:r>
     </w:p>
     <w:p>
@@ -2862,6 +4137,42 @@
           <w:szCs w:val="24"/>
         </w:rPr>
       </w:pPr>
+      <w:r>
+        <w:rPr>
+          <w:rFonts w:ascii="Times New Roman" w:eastAsia="华文仿宋" w:hAnsi="Times New Roman" w:cs="Times New Roman" w:hint="eastAsia"/>
+          <w:sz w:val="24"/>
+          <w:szCs w:val="24"/>
+        </w:rPr>
+        <w:tab/>
+      </w:r>
+      <w:proofErr w:type="spellStart"/>
+      <w:proofErr w:type="gramStart"/>
+      <w:r>
+        <w:rPr>
+          <w:rFonts w:ascii="Times New Roman" w:eastAsia="华文仿宋" w:hAnsi="Times New Roman" w:cs="Times New Roman" w:hint="eastAsia"/>
+          <w:sz w:val="24"/>
+          <w:szCs w:val="24"/>
+        </w:rPr>
+        <w:t>PreGBHM</w:t>
+      </w:r>
+      <w:proofErr w:type="spellEnd"/>
+      <w:r>
+        <w:rPr>
+          <w:rFonts w:ascii="Times New Roman" w:eastAsia="华文仿宋" w:hAnsi="Times New Roman" w:cs="Times New Roman" w:hint="eastAsia"/>
+          <w:sz w:val="24"/>
+          <w:szCs w:val="24"/>
+        </w:rPr>
+        <w:t xml:space="preserve"> ./</w:t>
+      </w:r>
+      <w:proofErr w:type="gramEnd"/>
+      <w:r>
+        <w:rPr>
+          <w:rFonts w:ascii="Times New Roman" w:eastAsia="华文仿宋" w:hAnsi="Times New Roman" w:cs="Times New Roman" w:hint="eastAsia"/>
+          <w:sz w:val="24"/>
+          <w:szCs w:val="24"/>
+        </w:rPr>
+        <w:t>setup</w:t>
+      </w:r>
     </w:p>
     <w:p>
       <w:pPr>
@@ -2871,28 +4182,41 @@
         <w:jc w:val="left"/>
         <w:rPr>
           <w:rFonts w:ascii="Times New Roman" w:eastAsia="华文仿宋" w:hAnsi="Times New Roman" w:cs="Times New Roman"/>
-          <w:b/>
-          <w:sz w:val="24"/>
-          <w:szCs w:val="24"/>
-        </w:rPr>
-      </w:pPr>
-      <w:r>
-        <w:rPr>
-          <w:rFonts w:ascii="Times New Roman" w:eastAsia="华文仿宋" w:hAnsi="Times New Roman" w:cs="Times New Roman" w:hint="eastAsia"/>
-          <w:b/>
-          <w:sz w:val="24"/>
-          <w:szCs w:val="24"/>
-        </w:rPr>
-        <w:t>1.2</w:t>
-      </w:r>
-      <w:r>
-        <w:rPr>
-          <w:rFonts w:ascii="Times New Roman" w:eastAsia="华文仿宋" w:hAnsi="Times New Roman" w:cs="Times New Roman"/>
-          <w:b/>
-          <w:sz w:val="24"/>
-          <w:szCs w:val="24"/>
-        </w:rPr>
-        <w:t>程序使用</w:t>
+          <w:sz w:val="24"/>
+          <w:szCs w:val="24"/>
+        </w:rPr>
+      </w:pPr>
+      <w:r>
+        <w:rPr>
+          <w:rFonts w:ascii="Times New Roman" w:eastAsia="华文仿宋" w:hAnsi="Times New Roman" w:cs="Times New Roman" w:hint="eastAsia"/>
+          <w:sz w:val="24"/>
+          <w:szCs w:val="24"/>
+        </w:rPr>
+        <w:tab/>
+      </w:r>
+      <w:r>
+        <w:rPr>
+          <w:rFonts w:ascii="Times New Roman" w:eastAsia="华文仿宋" w:hAnsi="Times New Roman" w:cs="Times New Roman" w:hint="eastAsia"/>
+          <w:sz w:val="24"/>
+          <w:szCs w:val="24"/>
+        </w:rPr>
+        <w:t>其中</w:t>
+      </w:r>
+      <w:r>
+        <w:rPr>
+          <w:rFonts w:ascii="Times New Roman" w:eastAsia="华文仿宋" w:hAnsi="Times New Roman" w:cs="Times New Roman" w:hint="eastAsia"/>
+          <w:sz w:val="24"/>
+          <w:szCs w:val="24"/>
+        </w:rPr>
+        <w:t>setup</w:t>
+      </w:r>
+      <w:r>
+        <w:rPr>
+          <w:rFonts w:ascii="Times New Roman" w:eastAsia="华文仿宋" w:hAnsi="Times New Roman" w:cs="Times New Roman" w:hint="eastAsia"/>
+          <w:sz w:val="24"/>
+          <w:szCs w:val="24"/>
+        </w:rPr>
+        <w:t>为数据处理的配置文件，对输入和输出数据以及一些参数进行配置。以下是配置文件中各项参数的具体说明。</w:t>
       </w:r>
     </w:p>
     <w:p>
@@ -2915,33 +4239,139 @@
         </w:rPr>
         <w:tab/>
       </w:r>
-      <w:proofErr w:type="spellStart"/>
-      <w:proofErr w:type="gramStart"/>
-      <w:r>
-        <w:rPr>
-          <w:rFonts w:ascii="Times New Roman" w:eastAsia="华文仿宋" w:hAnsi="Times New Roman" w:cs="Times New Roman" w:hint="eastAsia"/>
-          <w:sz w:val="24"/>
-          <w:szCs w:val="24"/>
-        </w:rPr>
-        <w:t>PreGBHM</w:t>
-      </w:r>
-      <w:proofErr w:type="spellEnd"/>
-      <w:r>
-        <w:rPr>
-          <w:rFonts w:ascii="Times New Roman" w:eastAsia="华文仿宋" w:hAnsi="Times New Roman" w:cs="Times New Roman" w:hint="eastAsia"/>
-          <w:sz w:val="24"/>
-          <w:szCs w:val="24"/>
-        </w:rPr>
-        <w:t xml:space="preserve"> ./</w:t>
-      </w:r>
-      <w:proofErr w:type="gramEnd"/>
-      <w:r>
-        <w:rPr>
-          <w:rFonts w:ascii="Times New Roman" w:eastAsia="华文仿宋" w:hAnsi="Times New Roman" w:cs="Times New Roman" w:hint="eastAsia"/>
-          <w:sz w:val="24"/>
-          <w:szCs w:val="24"/>
-        </w:rPr>
-        <w:t>setup</w:t>
+      <w:r>
+        <w:rPr>
+          <w:rFonts w:ascii="Times New Roman" w:eastAsia="华文仿宋" w:hAnsi="Times New Roman" w:cs="Times New Roman" w:hint="eastAsia"/>
+          <w:sz w:val="24"/>
+          <w:szCs w:val="24"/>
+        </w:rPr>
+        <w:t>本配置文件采用</w:t>
+      </w:r>
+      <w:r>
+        <w:rPr>
+          <w:rFonts w:ascii="Times New Roman" w:eastAsia="华文仿宋" w:hAnsi="Times New Roman" w:cs="Times New Roman" w:hint="eastAsia"/>
+          <w:sz w:val="24"/>
+          <w:szCs w:val="24"/>
+        </w:rPr>
+        <w:t xml:space="preserve">Fortran </w:t>
+      </w:r>
+      <w:r>
+        <w:rPr>
+          <w:rFonts w:ascii="Times New Roman" w:eastAsia="华文仿宋" w:hAnsi="Times New Roman" w:cs="Times New Roman" w:hint="eastAsia"/>
+          <w:sz w:val="24"/>
+          <w:szCs w:val="24"/>
+        </w:rPr>
+        <w:t>语言中的</w:t>
+      </w:r>
+      <w:proofErr w:type="spellStart"/>
+      <w:r>
+        <w:rPr>
+          <w:rFonts w:ascii="Times New Roman" w:eastAsia="华文仿宋" w:hAnsi="Times New Roman" w:cs="Times New Roman" w:hint="eastAsia"/>
+          <w:sz w:val="24"/>
+          <w:szCs w:val="24"/>
+        </w:rPr>
+        <w:t>Namelist</w:t>
+      </w:r>
+      <w:proofErr w:type="spellEnd"/>
+      <w:r>
+        <w:rPr>
+          <w:rFonts w:ascii="Times New Roman" w:eastAsia="华文仿宋" w:hAnsi="Times New Roman" w:cs="Times New Roman" w:hint="eastAsia"/>
+          <w:sz w:val="24"/>
+          <w:szCs w:val="24"/>
+        </w:rPr>
+        <w:t>格式，分为三个部分，分别为</w:t>
+      </w:r>
+      <w:r>
+        <w:rPr>
+          <w:rFonts w:ascii="Times New Roman" w:eastAsia="华文仿宋" w:hAnsi="Times New Roman" w:cs="Times New Roman" w:hint="eastAsia"/>
+          <w:sz w:val="24"/>
+          <w:szCs w:val="24"/>
+        </w:rPr>
+        <w:t xml:space="preserve"> </w:t>
+      </w:r>
+      <w:proofErr w:type="spellStart"/>
+      <w:r>
+        <w:rPr>
+          <w:rFonts w:ascii="Times New Roman" w:eastAsia="华文仿宋" w:hAnsi="Times New Roman" w:cs="Times New Roman"/>
+          <w:sz w:val="24"/>
+          <w:szCs w:val="24"/>
+        </w:rPr>
+        <w:t>Dir_and_files</w:t>
+      </w:r>
+      <w:proofErr w:type="spellEnd"/>
+      <w:r>
+        <w:rPr>
+          <w:rFonts w:ascii="Times New Roman" w:eastAsia="华文仿宋" w:hAnsi="Times New Roman" w:cs="Times New Roman" w:hint="eastAsia"/>
+          <w:sz w:val="24"/>
+          <w:szCs w:val="24"/>
+        </w:rPr>
+        <w:t xml:space="preserve">, </w:t>
+      </w:r>
+      <w:r>
+        <w:rPr>
+          <w:rFonts w:ascii="Times New Roman" w:eastAsia="华文仿宋" w:hAnsi="Times New Roman" w:cs="Times New Roman"/>
+          <w:sz w:val="24"/>
+          <w:szCs w:val="24"/>
+        </w:rPr>
+        <w:t>para</w:t>
+      </w:r>
+      <w:r>
+        <w:rPr>
+          <w:rFonts w:ascii="Times New Roman" w:eastAsia="华文仿宋" w:hAnsi="Times New Roman" w:cs="Times New Roman" w:hint="eastAsia"/>
+          <w:sz w:val="24"/>
+          <w:szCs w:val="24"/>
+        </w:rPr>
+        <w:t>和</w:t>
+      </w:r>
+      <w:r>
+        <w:rPr>
+          <w:rFonts w:ascii="Times New Roman" w:eastAsia="华文仿宋" w:hAnsi="Times New Roman" w:cs="Times New Roman"/>
+          <w:sz w:val="24"/>
+          <w:szCs w:val="24"/>
+        </w:rPr>
+        <w:t>LU</w:t>
+      </w:r>
+      <w:r>
+        <w:rPr>
+          <w:rFonts w:ascii="Times New Roman" w:eastAsia="华文仿宋" w:hAnsi="Times New Roman" w:cs="Times New Roman" w:hint="eastAsia"/>
+          <w:sz w:val="24"/>
+          <w:szCs w:val="24"/>
+        </w:rPr>
+        <w:t>，该文件中参数的名称不能修改，必须固定。</w:t>
+      </w:r>
+      <w:proofErr w:type="spellStart"/>
+      <w:r>
+        <w:rPr>
+          <w:rFonts w:ascii="Times New Roman" w:eastAsia="华文仿宋" w:hAnsi="Times New Roman" w:cs="Times New Roman"/>
+          <w:sz w:val="24"/>
+          <w:szCs w:val="24"/>
+        </w:rPr>
+        <w:t>Dir_and_files</w:t>
+      </w:r>
+      <w:proofErr w:type="spellEnd"/>
+      <w:r>
+        <w:rPr>
+          <w:rFonts w:ascii="Times New Roman" w:eastAsia="华文仿宋" w:hAnsi="Times New Roman" w:cs="Times New Roman" w:hint="eastAsia"/>
+          <w:sz w:val="24"/>
+          <w:szCs w:val="24"/>
+        </w:rPr>
+        <w:t>部分的参数指定输入数据和输出格式，</w:t>
+      </w:r>
+      <w:r>
+        <w:rPr>
+          <w:rFonts w:ascii="Times New Roman" w:eastAsia="华文仿宋" w:hAnsi="Times New Roman" w:cs="Times New Roman" w:hint="eastAsia"/>
+          <w:sz w:val="24"/>
+          <w:szCs w:val="24"/>
+        </w:rPr>
+        <w:t>para</w:t>
+      </w:r>
+      <w:r>
+        <w:rPr>
+          <w:rFonts w:ascii="Times New Roman" w:eastAsia="华文仿宋" w:hAnsi="Times New Roman" w:cs="Times New Roman" w:hint="eastAsia"/>
+          <w:sz w:val="24"/>
+          <w:szCs w:val="24"/>
+        </w:rPr>
+        <w:t>部分的参数配置数据处理时的一些参数。</w:t>
       </w:r>
     </w:p>
     <w:p>
@@ -2952,206 +4382,6 @@
         <w:jc w:val="left"/>
         <w:rPr>
           <w:rFonts w:ascii="Times New Roman" w:eastAsia="华文仿宋" w:hAnsi="Times New Roman" w:cs="Times New Roman"/>
-          <w:sz w:val="24"/>
-          <w:szCs w:val="24"/>
-        </w:rPr>
-      </w:pPr>
-      <w:r>
-        <w:rPr>
-          <w:rFonts w:ascii="Times New Roman" w:eastAsia="华文仿宋" w:hAnsi="Times New Roman" w:cs="Times New Roman" w:hint="eastAsia"/>
-          <w:sz w:val="24"/>
-          <w:szCs w:val="24"/>
-        </w:rPr>
-        <w:tab/>
-      </w:r>
-      <w:r>
-        <w:rPr>
-          <w:rFonts w:ascii="Times New Roman" w:eastAsia="华文仿宋" w:hAnsi="Times New Roman" w:cs="Times New Roman" w:hint="eastAsia"/>
-          <w:sz w:val="24"/>
-          <w:szCs w:val="24"/>
-        </w:rPr>
-        <w:t>其中</w:t>
-      </w:r>
-      <w:r>
-        <w:rPr>
-          <w:rFonts w:ascii="Times New Roman" w:eastAsia="华文仿宋" w:hAnsi="Times New Roman" w:cs="Times New Roman" w:hint="eastAsia"/>
-          <w:sz w:val="24"/>
-          <w:szCs w:val="24"/>
-        </w:rPr>
-        <w:t>setup</w:t>
-      </w:r>
-      <w:r>
-        <w:rPr>
-          <w:rFonts w:ascii="Times New Roman" w:eastAsia="华文仿宋" w:hAnsi="Times New Roman" w:cs="Times New Roman" w:hint="eastAsia"/>
-          <w:sz w:val="24"/>
-          <w:szCs w:val="24"/>
-        </w:rPr>
-        <w:t>为数据处理的配置文件，对输入和输出数据以及一些参数进行配置。以下是配置文件中各项参数的具体说明。</w:t>
-      </w:r>
-    </w:p>
-    <w:p>
-      <w:pPr>
-        <w:adjustRightInd w:val="0"/>
-        <w:snapToGrid w:val="0"/>
-        <w:spacing w:line="300" w:lineRule="auto"/>
-        <w:jc w:val="left"/>
-        <w:rPr>
-          <w:rFonts w:ascii="Times New Roman" w:eastAsia="华文仿宋" w:hAnsi="Times New Roman" w:cs="Times New Roman"/>
-          <w:sz w:val="24"/>
-          <w:szCs w:val="24"/>
-        </w:rPr>
-      </w:pPr>
-      <w:r>
-        <w:rPr>
-          <w:rFonts w:ascii="Times New Roman" w:eastAsia="华文仿宋" w:hAnsi="Times New Roman" w:cs="Times New Roman" w:hint="eastAsia"/>
-          <w:sz w:val="24"/>
-          <w:szCs w:val="24"/>
-        </w:rPr>
-        <w:tab/>
-      </w:r>
-      <w:r>
-        <w:rPr>
-          <w:rFonts w:ascii="Times New Roman" w:eastAsia="华文仿宋" w:hAnsi="Times New Roman" w:cs="Times New Roman" w:hint="eastAsia"/>
-          <w:sz w:val="24"/>
-          <w:szCs w:val="24"/>
-        </w:rPr>
-        <w:t>本配置文件采用</w:t>
-      </w:r>
-      <w:r>
-        <w:rPr>
-          <w:rFonts w:ascii="Times New Roman" w:eastAsia="华文仿宋" w:hAnsi="Times New Roman" w:cs="Times New Roman" w:hint="eastAsia"/>
-          <w:sz w:val="24"/>
-          <w:szCs w:val="24"/>
-        </w:rPr>
-        <w:t xml:space="preserve">Fortran </w:t>
-      </w:r>
-      <w:r>
-        <w:rPr>
-          <w:rFonts w:ascii="Times New Roman" w:eastAsia="华文仿宋" w:hAnsi="Times New Roman" w:cs="Times New Roman" w:hint="eastAsia"/>
-          <w:sz w:val="24"/>
-          <w:szCs w:val="24"/>
-        </w:rPr>
-        <w:t>语言中的</w:t>
-      </w:r>
-      <w:proofErr w:type="spellStart"/>
-      <w:r>
-        <w:rPr>
-          <w:rFonts w:ascii="Times New Roman" w:eastAsia="华文仿宋" w:hAnsi="Times New Roman" w:cs="Times New Roman" w:hint="eastAsia"/>
-          <w:sz w:val="24"/>
-          <w:szCs w:val="24"/>
-        </w:rPr>
-        <w:t>Namelist</w:t>
-      </w:r>
-      <w:proofErr w:type="spellEnd"/>
-      <w:r>
-        <w:rPr>
-          <w:rFonts w:ascii="Times New Roman" w:eastAsia="华文仿宋" w:hAnsi="Times New Roman" w:cs="Times New Roman" w:hint="eastAsia"/>
-          <w:sz w:val="24"/>
-          <w:szCs w:val="24"/>
-        </w:rPr>
-        <w:t>格式，分为三个部分，分别为</w:t>
-      </w:r>
-      <w:r>
-        <w:rPr>
-          <w:rFonts w:ascii="Times New Roman" w:eastAsia="华文仿宋" w:hAnsi="Times New Roman" w:cs="Times New Roman" w:hint="eastAsia"/>
-          <w:sz w:val="24"/>
-          <w:szCs w:val="24"/>
-        </w:rPr>
-        <w:t xml:space="preserve"> </w:t>
-      </w:r>
-      <w:proofErr w:type="spellStart"/>
-      <w:r>
-        <w:rPr>
-          <w:rFonts w:ascii="Times New Roman" w:eastAsia="华文仿宋" w:hAnsi="Times New Roman" w:cs="Times New Roman"/>
-          <w:sz w:val="24"/>
-          <w:szCs w:val="24"/>
-        </w:rPr>
-        <w:t>Dir_and_files</w:t>
-      </w:r>
-      <w:proofErr w:type="spellEnd"/>
-      <w:r>
-        <w:rPr>
-          <w:rFonts w:ascii="Times New Roman" w:eastAsia="华文仿宋" w:hAnsi="Times New Roman" w:cs="Times New Roman" w:hint="eastAsia"/>
-          <w:sz w:val="24"/>
-          <w:szCs w:val="24"/>
-        </w:rPr>
-        <w:t xml:space="preserve">, </w:t>
-      </w:r>
-      <w:r>
-        <w:rPr>
-          <w:rFonts w:ascii="Times New Roman" w:eastAsia="华文仿宋" w:hAnsi="Times New Roman" w:cs="Times New Roman"/>
-          <w:sz w:val="24"/>
-          <w:szCs w:val="24"/>
-        </w:rPr>
-        <w:t>para</w:t>
-      </w:r>
-      <w:r>
-        <w:rPr>
-          <w:rFonts w:ascii="Times New Roman" w:eastAsia="华文仿宋" w:hAnsi="Times New Roman" w:cs="Times New Roman" w:hint="eastAsia"/>
-          <w:sz w:val="24"/>
-          <w:szCs w:val="24"/>
-        </w:rPr>
-        <w:t>和</w:t>
-      </w:r>
-      <w:r>
-        <w:rPr>
-          <w:rFonts w:ascii="Times New Roman" w:eastAsia="华文仿宋" w:hAnsi="Times New Roman" w:cs="Times New Roman"/>
-          <w:sz w:val="24"/>
-          <w:szCs w:val="24"/>
-        </w:rPr>
-        <w:t>LU</w:t>
-      </w:r>
-      <w:r>
-        <w:rPr>
-          <w:rFonts w:ascii="Times New Roman" w:eastAsia="华文仿宋" w:hAnsi="Times New Roman" w:cs="Times New Roman" w:hint="eastAsia"/>
-          <w:sz w:val="24"/>
-          <w:szCs w:val="24"/>
-        </w:rPr>
-        <w:t>，该文件中参数的名称不能修改，必须固定。</w:t>
-      </w:r>
-      <w:proofErr w:type="spellStart"/>
-      <w:r>
-        <w:rPr>
-          <w:rFonts w:ascii="Times New Roman" w:eastAsia="华文仿宋" w:hAnsi="Times New Roman" w:cs="Times New Roman"/>
-          <w:sz w:val="24"/>
-          <w:szCs w:val="24"/>
-        </w:rPr>
-        <w:t>Dir_and_files</w:t>
-      </w:r>
-      <w:proofErr w:type="spellEnd"/>
-      <w:r>
-        <w:rPr>
-          <w:rFonts w:ascii="Times New Roman" w:eastAsia="华文仿宋" w:hAnsi="Times New Roman" w:cs="Times New Roman" w:hint="eastAsia"/>
-          <w:sz w:val="24"/>
-          <w:szCs w:val="24"/>
-        </w:rPr>
-        <w:t>部分的参数指定输入数据和输出格式，</w:t>
-      </w:r>
-      <w:r>
-        <w:rPr>
-          <w:rFonts w:ascii="Times New Roman" w:eastAsia="华文仿宋" w:hAnsi="Times New Roman" w:cs="Times New Roman" w:hint="eastAsia"/>
-          <w:sz w:val="24"/>
-          <w:szCs w:val="24"/>
-        </w:rPr>
-        <w:t>para</w:t>
-      </w:r>
-      <w:r>
-        <w:rPr>
-          <w:rFonts w:ascii="Times New Roman" w:eastAsia="华文仿宋" w:hAnsi="Times New Roman" w:cs="Times New Roman" w:hint="eastAsia"/>
-          <w:sz w:val="24"/>
-          <w:szCs w:val="24"/>
-        </w:rPr>
-        <w:t>部分的参数配置数据处理时的一些参数。</w:t>
-      </w:r>
-    </w:p>
-    <w:p>
-      <w:pPr>
-        <w:adjustRightInd w:val="0"/>
-        <w:snapToGrid w:val="0"/>
-        <w:spacing w:line="300" w:lineRule="auto"/>
-        <w:jc w:val="left"/>
-        <w:rPr>
-          <w:rFonts w:ascii="Times New Roman" w:eastAsia="华文仿宋" w:hAnsi="Times New Roman" w:cs="Times New Roman" w:hint="eastAsia"/>
           <w:sz w:val="24"/>
           <w:szCs w:val="24"/>
         </w:rPr>
@@ -4306,16 +5536,7 @@
           <w:sz w:val="24"/>
           <w:szCs w:val="24"/>
         </w:rPr>
-        <w:t>会在该</w:t>
-      </w:r>
-      <w:r>
-        <w:rPr>
-          <w:rFonts w:ascii="Times New Roman" w:eastAsia="华文仿宋" w:hAnsi="Times New Roman" w:cs="Times New Roman" w:hint="eastAsia"/>
-          <w:sz w:val="24"/>
-          <w:szCs w:val="24"/>
-        </w:rPr>
-        <w:lastRenderedPageBreak/>
-        <w:t>目录下生成</w:t>
+        <w:t>会在该目录下生成</w:t>
       </w:r>
       <w:proofErr w:type="spellStart"/>
       <w:r>
@@ -5000,6 +6221,7 @@
           <w:sz w:val="24"/>
           <w:szCs w:val="24"/>
         </w:rPr>
+        <w:lastRenderedPageBreak/>
         <w:t>slope_length.asc</w:t>
       </w:r>
       <w:proofErr w:type="spellEnd"/>
@@ -5659,7 +6881,7 @@
         <w:ind w:firstLineChars="0"/>
         <w:jc w:val="left"/>
         <w:rPr>
-          <w:rFonts w:ascii="Times New Roman" w:eastAsia="华文仿宋" w:hAnsi="Times New Roman" w:cs="Times New Roman" w:hint="eastAsia"/>
+          <w:rFonts w:ascii="Times New Roman" w:eastAsia="华文仿宋" w:hAnsi="Times New Roman" w:cs="Times New Roman"/>
           <w:sz w:val="24"/>
           <w:szCs w:val="24"/>
         </w:rPr>
@@ -5771,7 +6993,6 @@
           <w:sz w:val="24"/>
           <w:szCs w:val="24"/>
         </w:rPr>
-        <w:lastRenderedPageBreak/>
         <w:t>PreGBHM</w:t>
       </w:r>
       <w:proofErr w:type="spellEnd"/>
@@ -6151,7 +7372,7 @@
         <w:ind w:firstLineChars="0"/>
         <w:jc w:val="left"/>
         <w:rPr>
-          <w:rFonts w:ascii="Times New Roman" w:eastAsia="华文仿宋" w:hAnsi="Times New Roman" w:cs="Times New Roman" w:hint="eastAsia"/>
+          <w:rFonts w:ascii="Times New Roman" w:eastAsia="华文仿宋" w:hAnsi="Times New Roman" w:cs="Times New Roman"/>
           <w:sz w:val="24"/>
           <w:szCs w:val="24"/>
         </w:rPr>
@@ -6357,7 +7578,7 @@
         <w:adjustRightInd w:val="0"/>
         <w:jc w:val="left"/>
         <w:rPr>
-          <w:rFonts w:ascii="Lucida Console" w:hAnsi="Lucida Console" w:cs="Lucida Console" w:hint="eastAsia"/>
+          <w:rFonts w:ascii="Lucida Console" w:hAnsi="Lucida Console" w:cs="Lucida Console"/>
           <w:kern w:val="0"/>
           <w:sz w:val="20"/>
           <w:szCs w:val="20"/>
@@ -6454,6 +7675,7 @@
           <w:szCs w:val="24"/>
           <w:highlight w:val="yellow"/>
         </w:rPr>
+        <w:lastRenderedPageBreak/>
         <w:t>&amp;para</w:t>
       </w:r>
     </w:p>
@@ -6810,7 +8032,7 @@
         <w:ind w:firstLineChars="0"/>
         <w:jc w:val="left"/>
         <w:rPr>
-          <w:rFonts w:ascii="Times New Roman" w:eastAsia="华文仿宋" w:hAnsi="Times New Roman" w:cs="Times New Roman" w:hint="eastAsia"/>
+          <w:rFonts w:ascii="Times New Roman" w:eastAsia="华文仿宋" w:hAnsi="Times New Roman" w:cs="Times New Roman"/>
           <w:sz w:val="24"/>
           <w:szCs w:val="24"/>
         </w:rPr>
@@ -6864,7 +8086,7 @@
         <w:ind w:firstLineChars="0"/>
         <w:jc w:val="left"/>
         <w:rPr>
-          <w:rFonts w:ascii="Times New Roman" w:eastAsia="华文仿宋" w:hAnsi="Times New Roman" w:cs="Times New Roman" w:hint="eastAsia"/>
+          <w:rFonts w:ascii="Times New Roman" w:eastAsia="华文仿宋" w:hAnsi="Times New Roman" w:cs="Times New Roman"/>
           <w:sz w:val="24"/>
           <w:szCs w:val="24"/>
         </w:rPr>
@@ -6884,15 +8106,7 @@
           <w:sz w:val="24"/>
           <w:szCs w:val="24"/>
         </w:rPr>
-        <w:t>注意：该参数为字符型，单引号或双引号不能去掉</w:t>
-      </w:r>
-      <w:r>
-        <w:rPr>
-          <w:rFonts w:ascii="Times New Roman" w:eastAsia="华文仿宋" w:hAnsi="Times New Roman" w:cs="Times New Roman" w:hint="eastAsia"/>
-          <w:sz w:val="24"/>
-          <w:szCs w:val="24"/>
-        </w:rPr>
-        <w:t>。指定河网划分时参与并行计算的</w:t>
+        <w:t>注意：该参数为字符型，单引号或双引号不能去掉。指定河网划分时参与并行计算的</w:t>
       </w:r>
       <w:r>
         <w:rPr>
@@ -6960,7 +8174,7 @@
         <w:ind w:firstLineChars="0"/>
         <w:jc w:val="left"/>
         <w:rPr>
-          <w:rFonts w:ascii="Times New Roman" w:eastAsia="华文仿宋" w:hAnsi="Times New Roman" w:cs="Times New Roman" w:hint="eastAsia"/>
+          <w:rFonts w:ascii="Times New Roman" w:eastAsia="华文仿宋" w:hAnsi="Times New Roman" w:cs="Times New Roman"/>
           <w:sz w:val="24"/>
           <w:szCs w:val="24"/>
         </w:rPr>
@@ -7086,7 +8300,7 @@
         <w:ind w:firstLineChars="0"/>
         <w:jc w:val="left"/>
         <w:rPr>
-          <w:rFonts w:ascii="Times New Roman" w:eastAsia="华文仿宋" w:hAnsi="Times New Roman" w:cs="Times New Roman" w:hint="eastAsia"/>
+          <w:rFonts w:ascii="Times New Roman" w:eastAsia="华文仿宋" w:hAnsi="Times New Roman" w:cs="Times New Roman"/>
           <w:sz w:val="24"/>
           <w:szCs w:val="24"/>
         </w:rPr>
@@ -7218,16 +8432,7 @@
           <w:sz w:val="24"/>
           <w:szCs w:val="24"/>
         </w:rPr>
-        <w:t>文</w:t>
-      </w:r>
-      <w:r>
-        <w:rPr>
-          <w:rFonts w:ascii="Times New Roman" w:eastAsia="华文仿宋" w:hAnsi="Times New Roman" w:cs="Times New Roman" w:hint="eastAsia"/>
-          <w:sz w:val="24"/>
-          <w:szCs w:val="24"/>
-        </w:rPr>
-        <w:lastRenderedPageBreak/>
-        <w:t>件的分辨率为</w:t>
+        <w:t>文件的分辨率为</w:t>
       </w:r>
       <w:r>
         <w:rPr>
@@ -7446,7 +8651,7 @@
         <w:ind w:firstLineChars="0"/>
         <w:jc w:val="left"/>
         <w:rPr>
-          <w:rFonts w:ascii="Times New Roman" w:eastAsia="华文仿宋" w:hAnsi="Times New Roman" w:cs="Times New Roman" w:hint="eastAsia"/>
+          <w:rFonts w:ascii="Times New Roman" w:eastAsia="华文仿宋" w:hAnsi="Times New Roman" w:cs="Times New Roman"/>
           <w:sz w:val="24"/>
           <w:szCs w:val="24"/>
         </w:rPr>
@@ -7501,7 +8706,7 @@
         <w:ind w:firstLineChars="0"/>
         <w:jc w:val="left"/>
         <w:rPr>
-          <w:rFonts w:ascii="Times New Roman" w:eastAsia="华文仿宋" w:hAnsi="Times New Roman" w:cs="Times New Roman" w:hint="eastAsia"/>
+          <w:rFonts w:ascii="Times New Roman" w:eastAsia="华文仿宋" w:hAnsi="Times New Roman" w:cs="Times New Roman"/>
           <w:b/>
           <w:sz w:val="24"/>
           <w:szCs w:val="24"/>
@@ -7635,16 +8840,7 @@
           <w:sz w:val="24"/>
           <w:szCs w:val="24"/>
         </w:rPr>
-        <w:t>=</w:t>
-      </w:r>
-      <w:r>
-        <w:rPr>
-          <w:rFonts w:ascii="Times New Roman" w:eastAsia="华文仿宋" w:hAnsi="Times New Roman" w:cs="Times New Roman" w:hint="eastAsia"/>
-          <w:b/>
-          <w:sz w:val="24"/>
-          <w:szCs w:val="24"/>
-        </w:rPr>
-        <w:t>1</w:t>
+        <w:t>=1</w:t>
       </w:r>
       <w:r>
         <w:rPr>
@@ -7716,7 +8912,7 @@
         <w:adjustRightInd w:val="0"/>
         <w:jc w:val="left"/>
         <w:rPr>
-          <w:rFonts w:ascii="Times New Roman" w:eastAsia="华文仿宋" w:hAnsi="Times New Roman" w:cs="Times New Roman" w:hint="eastAsia"/>
+          <w:rFonts w:ascii="Times New Roman" w:eastAsia="华文仿宋" w:hAnsi="Times New Roman" w:cs="Times New Roman"/>
           <w:sz w:val="24"/>
           <w:szCs w:val="24"/>
         </w:rPr>
@@ -7757,6 +8953,7 @@
           <w:sz w:val="24"/>
           <w:szCs w:val="24"/>
         </w:rPr>
+        <w:lastRenderedPageBreak/>
         <w:t>土地利用类型设置</w:t>
       </w:r>
       <w:r>
@@ -8248,7 +9445,7 @@
         <w:ind w:leftChars="800" w:left="1680"/>
         <w:jc w:val="left"/>
         <w:rPr>
-          <w:rFonts w:ascii="Times New Roman" w:eastAsia="华文仿宋" w:hAnsi="Times New Roman" w:cs="Times New Roman" w:hint="eastAsia"/>
+          <w:rFonts w:ascii="Times New Roman" w:eastAsia="华文仿宋" w:hAnsi="Times New Roman" w:cs="Times New Roman"/>
           <w:sz w:val="24"/>
           <w:szCs w:val="24"/>
         </w:rPr>
@@ -8270,7 +9467,7 @@
         <w:spacing w:line="300" w:lineRule="auto"/>
         <w:jc w:val="left"/>
         <w:rPr>
-          <w:rFonts w:ascii="Times New Roman" w:eastAsia="华文仿宋" w:hAnsi="Times New Roman" w:cs="Times New Roman" w:hint="eastAsia"/>
+          <w:rFonts w:ascii="Times New Roman" w:eastAsia="华文仿宋" w:hAnsi="Times New Roman" w:cs="Times New Roman"/>
           <w:sz w:val="24"/>
           <w:szCs w:val="24"/>
         </w:rPr>
@@ -8283,7 +9480,7 @@
         <w:spacing w:line="300" w:lineRule="auto"/>
         <w:jc w:val="center"/>
         <w:rPr>
-          <w:rFonts w:ascii="Times New Roman" w:eastAsia="华文仿宋" w:hAnsi="Times New Roman" w:cs="Times New Roman" w:hint="eastAsia"/>
+          <w:rFonts w:ascii="Times New Roman" w:eastAsia="华文仿宋" w:hAnsi="Times New Roman" w:cs="Times New Roman"/>
           <w:b/>
           <w:sz w:val="28"/>
           <w:szCs w:val="28"/>
@@ -8315,7 +9512,7 @@
         <w:spacing w:line="300" w:lineRule="auto"/>
         <w:jc w:val="left"/>
         <w:rPr>
-          <w:rFonts w:ascii="Times New Roman" w:eastAsia="华文仿宋" w:hAnsi="Times New Roman" w:cs="Times New Roman" w:hint="eastAsia"/>
+          <w:rFonts w:ascii="Times New Roman" w:eastAsia="华文仿宋" w:hAnsi="Times New Roman" w:cs="Times New Roman"/>
           <w:sz w:val="24"/>
           <w:szCs w:val="24"/>
         </w:rPr>
@@ -8351,17 +9548,7 @@
           <w:sz w:val="24"/>
           <w:szCs w:val="24"/>
         </w:rPr>
-        <w:t>已经基</w:t>
-      </w:r>
-      <w:bookmarkStart w:id="0" w:name="_GoBack"/>
-      <w:bookmarkEnd w:id="0"/>
-      <w:r>
-        <w:rPr>
-          <w:rFonts w:ascii="Times New Roman" w:eastAsia="华文仿宋" w:hAnsi="Times New Roman" w:cs="Times New Roman" w:hint="eastAsia"/>
-          <w:sz w:val="24"/>
-          <w:szCs w:val="24"/>
-        </w:rPr>
-        <w:t>本上实现驱动数据的自动提取。根据上次和雷慧敏的讨论，最好是一次性做好全国的驱动、植被、土壤等数据，然后使用流域范围自动提取这些数据，目前该功能已经基本上实现。</w:t>
+        <w:t>已经基本上实现驱动数据的自动提取。根据上次和雷慧敏的讨论，最好是一次性做好全国的驱动、植被、土壤等数据，然后使用流域范围自动提取这些数据，目前该功能已经基本上实现。</w:t>
       </w:r>
     </w:p>
     <w:p>
@@ -8371,18 +9558,17 @@
         <w:spacing w:line="300" w:lineRule="auto"/>
         <w:jc w:val="left"/>
         <w:rPr>
-          <w:rFonts w:ascii="Times New Roman" w:eastAsia="华文仿宋" w:hAnsi="Times New Roman" w:cs="Times New Roman" w:hint="eastAsia"/>
-          <w:sz w:val="24"/>
-          <w:szCs w:val="24"/>
-        </w:rPr>
-      </w:pPr>
-      <w:r>
-        <w:rPr>
-          <w:rFonts w:ascii="Times New Roman" w:eastAsia="华文仿宋" w:hAnsi="Times New Roman" w:cs="Times New Roman" w:hint="eastAsia"/>
-          <w:sz w:val="24"/>
-          <w:szCs w:val="24"/>
-        </w:rPr>
-        <w:lastRenderedPageBreak/>
+          <w:rFonts w:ascii="Times New Roman" w:eastAsia="华文仿宋" w:hAnsi="Times New Roman" w:cs="Times New Roman"/>
+          <w:sz w:val="24"/>
+          <w:szCs w:val="24"/>
+        </w:rPr>
+      </w:pPr>
+      <w:r>
+        <w:rPr>
+          <w:rFonts w:ascii="Times New Roman" w:eastAsia="华文仿宋" w:hAnsi="Times New Roman" w:cs="Times New Roman" w:hint="eastAsia"/>
+          <w:sz w:val="24"/>
+          <w:szCs w:val="24"/>
+        </w:rPr>
         <w:tab/>
       </w:r>
       <w:r>
@@ -8401,7 +9587,7 @@
         <w:spacing w:line="300" w:lineRule="auto"/>
         <w:jc w:val="left"/>
         <w:rPr>
-          <w:rFonts w:ascii="Times New Roman" w:eastAsia="华文仿宋" w:hAnsi="Times New Roman" w:cs="Times New Roman" w:hint="eastAsia"/>
+          <w:rFonts w:ascii="Times New Roman" w:eastAsia="华文仿宋" w:hAnsi="Times New Roman" w:cs="Times New Roman"/>
           <w:sz w:val="24"/>
           <w:szCs w:val="24"/>
         </w:rPr>
@@ -8415,6 +9601,44 @@
     </w:sectPr>
   </w:body>
 </w:document>
+</file>
+
+<file path=word/endnotes.xml><?xml version="1.0" encoding="utf-8"?>
+<w:endnotes xmlns:wpc="http://schemas.microsoft.com/office/word/2010/wordprocessingCanvas" xmlns:mc="http://schemas.openxmlformats.org/markup-compatibility/2006" xmlns:o="urn:schemas-microsoft-com:office:office" xmlns:r="http://schemas.openxmlformats.org/officeDocument/2006/relationships" xmlns:m="http://schemas.openxmlformats.org/officeDocument/2006/math" xmlns:v="urn:schemas-microsoft-com:vml" xmlns:wp14="http://schemas.microsoft.com/office/word/2010/wordprocessingDrawing" xmlns:wp="http://schemas.openxmlformats.org/drawingml/2006/wordprocessingDrawing" xmlns:w10="urn:schemas-microsoft-com:office:word" xmlns:w="http://schemas.openxmlformats.org/wordprocessingml/2006/main" xmlns:w14="http://schemas.microsoft.com/office/word/2010/wordml" xmlns:wpg="http://schemas.microsoft.com/office/word/2010/wordprocessingGroup" xmlns:wpi="http://schemas.microsoft.com/office/word/2010/wordprocessingInk" xmlns:wne="http://schemas.microsoft.com/office/word/2006/wordml" xmlns:wps="http://schemas.microsoft.com/office/word/2010/wordprocessingShape" mc:Ignorable="w14 wp14">
+  <w:endnote w:type="separator" w:id="-1">
+    <w:p>
+      <w:r>
+        <w:separator/>
+      </w:r>
+    </w:p>
+  </w:endnote>
+  <w:endnote w:type="continuationSeparator" w:id="0">
+    <w:p>
+      <w:r>
+        <w:continuationSeparator/>
+      </w:r>
+    </w:p>
+  </w:endnote>
+</w:endnotes>
+</file>
+
+<file path=word/footnotes.xml><?xml version="1.0" encoding="utf-8"?>
+<w:footnotes xmlns:wpc="http://schemas.microsoft.com/office/word/2010/wordprocessingCanvas" xmlns:mc="http://schemas.openxmlformats.org/markup-compatibility/2006" xmlns:o="urn:schemas-microsoft-com:office:office" xmlns:r="http://schemas.openxmlformats.org/officeDocument/2006/relationships" xmlns:m="http://schemas.openxmlformats.org/officeDocument/2006/math" xmlns:v="urn:schemas-microsoft-com:vml" xmlns:wp14="http://schemas.microsoft.com/office/word/2010/wordprocessingDrawing" xmlns:wp="http://schemas.openxmlformats.org/drawingml/2006/wordprocessingDrawing" xmlns:w10="urn:schemas-microsoft-com:office:word" xmlns:w="http://schemas.openxmlformats.org/wordprocessingml/2006/main" xmlns:w14="http://schemas.microsoft.com/office/word/2010/wordml" xmlns:wpg="http://schemas.microsoft.com/office/word/2010/wordprocessingGroup" xmlns:wpi="http://schemas.microsoft.com/office/word/2010/wordprocessingInk" xmlns:wne="http://schemas.microsoft.com/office/word/2006/wordml" xmlns:wps="http://schemas.microsoft.com/office/word/2010/wordprocessingShape" mc:Ignorable="w14 wp14">
+  <w:footnote w:type="separator" w:id="-1">
+    <w:p>
+      <w:r>
+        <w:separator/>
+      </w:r>
+    </w:p>
+  </w:footnote>
+  <w:footnote w:type="continuationSeparator" w:id="0">
+    <w:p>
+      <w:r>
+        <w:continuationSeparator/>
+      </w:r>
+    </w:p>
+  </w:footnote>
+</w:footnotes>
 </file>
 
 <file path=word/numbering.xml><?xml version="1.0" encoding="utf-8"?>
@@ -9425,6 +10649,71 @@
       <w:ind w:firstLineChars="200" w:firstLine="420"/>
     </w:pPr>
   </w:style>
+  <w:style w:type="paragraph" w:styleId="a4">
+    <w:name w:val="header"/>
+    <w:basedOn w:val="a"/>
+    <w:link w:val="Char"/>
+    <w:uiPriority w:val="99"/>
+    <w:unhideWhenUsed/>
+    <w:rsid w:val="006D1D8A"/>
+    <w:pPr>
+      <w:pBdr>
+        <w:bottom w:val="single" w:sz="6" w:space="1" w:color="auto"/>
+      </w:pBdr>
+      <w:tabs>
+        <w:tab w:val="center" w:pos="4153"/>
+        <w:tab w:val="right" w:pos="8306"/>
+      </w:tabs>
+      <w:snapToGrid w:val="0"/>
+      <w:jc w:val="center"/>
+    </w:pPr>
+    <w:rPr>
+      <w:sz w:val="18"/>
+      <w:szCs w:val="18"/>
+    </w:rPr>
+  </w:style>
+  <w:style w:type="character" w:customStyle="1" w:styleId="Char">
+    <w:name w:val="页眉 Char"/>
+    <w:basedOn w:val="a0"/>
+    <w:link w:val="a4"/>
+    <w:uiPriority w:val="99"/>
+    <w:rsid w:val="006D1D8A"/>
+    <w:rPr>
+      <w:sz w:val="18"/>
+      <w:szCs w:val="18"/>
+    </w:rPr>
+  </w:style>
+  <w:style w:type="paragraph" w:styleId="a5">
+    <w:name w:val="footer"/>
+    <w:basedOn w:val="a"/>
+    <w:link w:val="Char0"/>
+    <w:uiPriority w:val="99"/>
+    <w:unhideWhenUsed/>
+    <w:rsid w:val="006D1D8A"/>
+    <w:pPr>
+      <w:tabs>
+        <w:tab w:val="center" w:pos="4153"/>
+        <w:tab w:val="right" w:pos="8306"/>
+      </w:tabs>
+      <w:snapToGrid w:val="0"/>
+      <w:jc w:val="left"/>
+    </w:pPr>
+    <w:rPr>
+      <w:sz w:val="18"/>
+      <w:szCs w:val="18"/>
+    </w:rPr>
+  </w:style>
+  <w:style w:type="character" w:customStyle="1" w:styleId="Char0">
+    <w:name w:val="页脚 Char"/>
+    <w:basedOn w:val="a0"/>
+    <w:link w:val="a5"/>
+    <w:uiPriority w:val="99"/>
+    <w:rsid w:val="006D1D8A"/>
+    <w:rPr>
+      <w:sz w:val="18"/>
+      <w:szCs w:val="18"/>
+    </w:rPr>
+  </w:style>
 </w:styles>
 </file>
 
@@ -9735,6 +11024,71 @@
       <w:ind w:firstLineChars="200" w:firstLine="420"/>
     </w:pPr>
   </w:style>
+  <w:style w:type="paragraph" w:styleId="a4">
+    <w:name w:val="header"/>
+    <w:basedOn w:val="a"/>
+    <w:link w:val="Char"/>
+    <w:uiPriority w:val="99"/>
+    <w:unhideWhenUsed/>
+    <w:rsid w:val="006D1D8A"/>
+    <w:pPr>
+      <w:pBdr>
+        <w:bottom w:val="single" w:sz="6" w:space="1" w:color="auto"/>
+      </w:pBdr>
+      <w:tabs>
+        <w:tab w:val="center" w:pos="4153"/>
+        <w:tab w:val="right" w:pos="8306"/>
+      </w:tabs>
+      <w:snapToGrid w:val="0"/>
+      <w:jc w:val="center"/>
+    </w:pPr>
+    <w:rPr>
+      <w:sz w:val="18"/>
+      <w:szCs w:val="18"/>
+    </w:rPr>
+  </w:style>
+  <w:style w:type="character" w:customStyle="1" w:styleId="Char">
+    <w:name w:val="页眉 Char"/>
+    <w:basedOn w:val="a0"/>
+    <w:link w:val="a4"/>
+    <w:uiPriority w:val="99"/>
+    <w:rsid w:val="006D1D8A"/>
+    <w:rPr>
+      <w:sz w:val="18"/>
+      <w:szCs w:val="18"/>
+    </w:rPr>
+  </w:style>
+  <w:style w:type="paragraph" w:styleId="a5">
+    <w:name w:val="footer"/>
+    <w:basedOn w:val="a"/>
+    <w:link w:val="Char0"/>
+    <w:uiPriority w:val="99"/>
+    <w:unhideWhenUsed/>
+    <w:rsid w:val="006D1D8A"/>
+    <w:pPr>
+      <w:tabs>
+        <w:tab w:val="center" w:pos="4153"/>
+        <w:tab w:val="right" w:pos="8306"/>
+      </w:tabs>
+      <w:snapToGrid w:val="0"/>
+      <w:jc w:val="left"/>
+    </w:pPr>
+    <w:rPr>
+      <w:sz w:val="18"/>
+      <w:szCs w:val="18"/>
+    </w:rPr>
+  </w:style>
+  <w:style w:type="character" w:customStyle="1" w:styleId="Char0">
+    <w:name w:val="页脚 Char"/>
+    <w:basedOn w:val="a0"/>
+    <w:link w:val="a5"/>
+    <w:uiPriority w:val="99"/>
+    <w:rsid w:val="006D1D8A"/>
+    <w:rPr>
+      <w:sz w:val="18"/>
+      <w:szCs w:val="18"/>
+    </w:rPr>
+  </w:style>
 </w:styles>
 </file>
 
